--- a/УП.ПМ.01.03. КИСП-23 Оконешников Родион.docx
+++ b/УП.ПМ.01.03. КИСП-23 Оконешников Родион.docx
@@ -4823,11 +4823,11 @@
               <w:tab w:val="right" w:leader="dot" w:pos="9345"/>
             </w:tabs>
             <w:rPr>
-              <w:rFonts w:eastAsiaTheme="minorEastAsia"/>
+              <w:rFonts w:ascii="Times New Roman" w:eastAsiaTheme="minorEastAsia" w:hAnsi="Times New Roman" w:cs="Times New Roman"/>
               <w:noProof/>
               <w:kern w:val="2"/>
-              <w:sz w:val="24"/>
-              <w:szCs w:val="24"/>
+              <w:sz w:val="28"/>
+              <w:szCs w:val="28"/>
               <w:lang w:eastAsia="ru-RU"/>
               <w14:ligatures w14:val="standardContextual"/>
             </w:rPr>
@@ -4860,55 +4860,79 @@
             <w:r>
               <w:rPr>
                 <w:rStyle w:val="ac"/>
+                <w:rFonts w:ascii="Times New Roman" w:hAnsi="Times New Roman" w:cs="Times New Roman"/>
                 <w:noProof/>
+                <w:sz w:val="28"/>
+                <w:szCs w:val="28"/>
               </w:rPr>
               <w:t>ВВЕДЕНИЕ</w:t>
             </w:r>
             <w:r>
               <w:rPr>
+                <w:rFonts w:ascii="Times New Roman" w:hAnsi="Times New Roman" w:cs="Times New Roman"/>
                 <w:noProof/>
                 <w:webHidden/>
+                <w:sz w:val="28"/>
+                <w:szCs w:val="28"/>
               </w:rPr>
               <w:tab/>
             </w:r>
             <w:r>
               <w:rPr>
+                <w:rFonts w:ascii="Times New Roman" w:hAnsi="Times New Roman" w:cs="Times New Roman"/>
                 <w:noProof/>
                 <w:webHidden/>
+                <w:sz w:val="28"/>
+                <w:szCs w:val="28"/>
               </w:rPr>
               <w:fldChar w:fldCharType="begin"/>
             </w:r>
             <w:r>
               <w:rPr>
+                <w:rFonts w:ascii="Times New Roman" w:hAnsi="Times New Roman" w:cs="Times New Roman"/>
                 <w:noProof/>
                 <w:webHidden/>
+                <w:sz w:val="28"/>
+                <w:szCs w:val="28"/>
               </w:rPr>
               <w:instrText xml:space="preserve"> PAGEREF _Toc198850613 \h </w:instrText>
             </w:r>
             <w:r>
               <w:rPr>
+                <w:rFonts w:ascii="Times New Roman" w:hAnsi="Times New Roman" w:cs="Times New Roman"/>
                 <w:noProof/>
                 <w:webHidden/>
-              </w:rPr>
-            </w:r>
-            <w:r>
-              <w:rPr>
+                <w:sz w:val="28"/>
+                <w:szCs w:val="28"/>
+              </w:rPr>
+            </w:r>
+            <w:r>
+              <w:rPr>
+                <w:rFonts w:ascii="Times New Roman" w:hAnsi="Times New Roman" w:cs="Times New Roman"/>
                 <w:noProof/>
                 <w:webHidden/>
+                <w:sz w:val="28"/>
+                <w:szCs w:val="28"/>
               </w:rPr>
               <w:fldChar w:fldCharType="separate"/>
             </w:r>
             <w:r>
               <w:rPr>
+                <w:rFonts w:ascii="Times New Roman" w:hAnsi="Times New Roman" w:cs="Times New Roman"/>
                 <w:noProof/>
                 <w:webHidden/>
+                <w:sz w:val="28"/>
+                <w:szCs w:val="28"/>
               </w:rPr>
               <w:t>5</w:t>
             </w:r>
             <w:r>
               <w:rPr>
+                <w:rFonts w:ascii="Times New Roman" w:hAnsi="Times New Roman" w:cs="Times New Roman"/>
                 <w:noProof/>
                 <w:webHidden/>
+                <w:sz w:val="28"/>
+                <w:szCs w:val="28"/>
               </w:rPr>
               <w:fldChar w:fldCharType="end"/>
             </w:r>
@@ -4922,11 +4946,11 @@
               <w:tab w:val="right" w:leader="dot" w:pos="9345"/>
             </w:tabs>
             <w:rPr>
-              <w:rFonts w:eastAsiaTheme="minorEastAsia"/>
+              <w:rFonts w:ascii="Times New Roman" w:eastAsiaTheme="minorEastAsia" w:hAnsi="Times New Roman" w:cs="Times New Roman"/>
               <w:noProof/>
               <w:kern w:val="2"/>
-              <w:sz w:val="24"/>
-              <w:szCs w:val="24"/>
+              <w:sz w:val="28"/>
+              <w:szCs w:val="28"/>
               <w:lang w:eastAsia="ru-RU"/>
               <w14:ligatures w14:val="standardContextual"/>
             </w:rPr>
@@ -4935,17 +4959,20 @@
             <w:r>
               <w:rPr>
                 <w:rStyle w:val="ac"/>
+                <w:rFonts w:ascii="Times New Roman" w:hAnsi="Times New Roman" w:cs="Times New Roman"/>
                 <w:noProof/>
+                <w:sz w:val="28"/>
+                <w:szCs w:val="28"/>
               </w:rPr>
               <w:t>1.</w:t>
             </w:r>
             <w:r>
               <w:rPr>
-                <w:rFonts w:eastAsiaTheme="minorEastAsia"/>
+                <w:rFonts w:ascii="Times New Roman" w:eastAsiaTheme="minorEastAsia" w:hAnsi="Times New Roman" w:cs="Times New Roman"/>
                 <w:noProof/>
                 <w:kern w:val="2"/>
-                <w:sz w:val="24"/>
-                <w:szCs w:val="24"/>
+                <w:sz w:val="28"/>
+                <w:szCs w:val="28"/>
                 <w:lang w:eastAsia="ru-RU"/>
                 <w14:ligatures w14:val="standardContextual"/>
               </w:rPr>
@@ -4954,55 +4981,79 @@
             <w:r>
               <w:rPr>
                 <w:rStyle w:val="ac"/>
+                <w:rFonts w:ascii="Times New Roman" w:hAnsi="Times New Roman" w:cs="Times New Roman"/>
                 <w:noProof/>
+                <w:sz w:val="28"/>
+                <w:szCs w:val="28"/>
               </w:rPr>
               <w:t>ТЕОРИТИЧЕСКАЯ ЧАСТЬ</w:t>
             </w:r>
             <w:r>
               <w:rPr>
+                <w:rFonts w:ascii="Times New Roman" w:hAnsi="Times New Roman" w:cs="Times New Roman"/>
                 <w:noProof/>
                 <w:webHidden/>
+                <w:sz w:val="28"/>
+                <w:szCs w:val="28"/>
               </w:rPr>
               <w:tab/>
             </w:r>
             <w:r>
               <w:rPr>
+                <w:rFonts w:ascii="Times New Roman" w:hAnsi="Times New Roman" w:cs="Times New Roman"/>
                 <w:noProof/>
                 <w:webHidden/>
+                <w:sz w:val="28"/>
+                <w:szCs w:val="28"/>
               </w:rPr>
               <w:fldChar w:fldCharType="begin"/>
             </w:r>
             <w:r>
               <w:rPr>
+                <w:rFonts w:ascii="Times New Roman" w:hAnsi="Times New Roman" w:cs="Times New Roman"/>
                 <w:noProof/>
                 <w:webHidden/>
+                <w:sz w:val="28"/>
+                <w:szCs w:val="28"/>
               </w:rPr>
               <w:instrText xml:space="preserve"> PAGEREF _Toc198850614 \h </w:instrText>
             </w:r>
             <w:r>
               <w:rPr>
+                <w:rFonts w:ascii="Times New Roman" w:hAnsi="Times New Roman" w:cs="Times New Roman"/>
                 <w:noProof/>
                 <w:webHidden/>
-              </w:rPr>
-            </w:r>
-            <w:r>
-              <w:rPr>
+                <w:sz w:val="28"/>
+                <w:szCs w:val="28"/>
+              </w:rPr>
+            </w:r>
+            <w:r>
+              <w:rPr>
+                <w:rFonts w:ascii="Times New Roman" w:hAnsi="Times New Roman" w:cs="Times New Roman"/>
                 <w:noProof/>
                 <w:webHidden/>
+                <w:sz w:val="28"/>
+                <w:szCs w:val="28"/>
               </w:rPr>
               <w:fldChar w:fldCharType="separate"/>
             </w:r>
             <w:r>
               <w:rPr>
+                <w:rFonts w:ascii="Times New Roman" w:hAnsi="Times New Roman" w:cs="Times New Roman"/>
                 <w:noProof/>
                 <w:webHidden/>
+                <w:sz w:val="28"/>
+                <w:szCs w:val="28"/>
               </w:rPr>
               <w:t>7</w:t>
             </w:r>
             <w:r>
               <w:rPr>
+                <w:rFonts w:ascii="Times New Roman" w:hAnsi="Times New Roman" w:cs="Times New Roman"/>
                 <w:noProof/>
                 <w:webHidden/>
+                <w:sz w:val="28"/>
+                <w:szCs w:val="28"/>
               </w:rPr>
               <w:fldChar w:fldCharType="end"/>
             </w:r>
@@ -5016,11 +5067,11 @@
               <w:tab w:val="right" w:leader="dot" w:pos="9345"/>
             </w:tabs>
             <w:rPr>
-              <w:rFonts w:eastAsiaTheme="minorEastAsia"/>
+              <w:rFonts w:ascii="Times New Roman" w:eastAsiaTheme="minorEastAsia" w:hAnsi="Times New Roman" w:cs="Times New Roman"/>
               <w:noProof/>
               <w:kern w:val="2"/>
-              <w:sz w:val="24"/>
-              <w:szCs w:val="24"/>
+              <w:sz w:val="28"/>
+              <w:szCs w:val="28"/>
               <w:lang w:eastAsia="ru-RU"/>
               <w14:ligatures w14:val="standardContextual"/>
             </w:rPr>
@@ -5029,17 +5080,20 @@
             <w:r>
               <w:rPr>
                 <w:rStyle w:val="ac"/>
+                <w:rFonts w:ascii="Times New Roman" w:hAnsi="Times New Roman" w:cs="Times New Roman"/>
                 <w:noProof/>
+                <w:sz w:val="28"/>
+                <w:szCs w:val="28"/>
               </w:rPr>
               <w:t>1.1.</w:t>
             </w:r>
             <w:r>
               <w:rPr>
-                <w:rFonts w:eastAsiaTheme="minorEastAsia"/>
+                <w:rFonts w:ascii="Times New Roman" w:eastAsiaTheme="minorEastAsia" w:hAnsi="Times New Roman" w:cs="Times New Roman"/>
                 <w:noProof/>
                 <w:kern w:val="2"/>
-                <w:sz w:val="24"/>
-                <w:szCs w:val="24"/>
+                <w:sz w:val="28"/>
+                <w:szCs w:val="28"/>
                 <w:lang w:eastAsia="ru-RU"/>
                 <w14:ligatures w14:val="standardContextual"/>
               </w:rPr>
@@ -5048,63 +5102,79 @@
             <w:r>
               <w:rPr>
                 <w:rStyle w:val="ac"/>
+                <w:rFonts w:ascii="Times New Roman" w:hAnsi="Times New Roman" w:cs="Times New Roman"/>
                 <w:noProof/>
-              </w:rPr>
-              <w:t>Android</w:t>
-            </w:r>
-            <w:r>
-              <w:rPr>
-                <w:rStyle w:val="ac"/>
-                <w:rFonts w:cs="Times New Roman"/>
-                <w:noProof/>
-              </w:rPr>
-              <w:t xml:space="preserve"> Studio</w:t>
-            </w:r>
-            <w:r>
-              <w:rPr>
+                <w:sz w:val="28"/>
+                <w:szCs w:val="28"/>
+              </w:rPr>
+              <w:t>Android Studio</w:t>
+            </w:r>
+            <w:r>
+              <w:rPr>
+                <w:rFonts w:ascii="Times New Roman" w:hAnsi="Times New Roman" w:cs="Times New Roman"/>
                 <w:noProof/>
                 <w:webHidden/>
+                <w:sz w:val="28"/>
+                <w:szCs w:val="28"/>
               </w:rPr>
               <w:tab/>
             </w:r>
             <w:r>
               <w:rPr>
+                <w:rFonts w:ascii="Times New Roman" w:hAnsi="Times New Roman" w:cs="Times New Roman"/>
                 <w:noProof/>
                 <w:webHidden/>
+                <w:sz w:val="28"/>
+                <w:szCs w:val="28"/>
               </w:rPr>
               <w:fldChar w:fldCharType="begin"/>
             </w:r>
             <w:r>
               <w:rPr>
+                <w:rFonts w:ascii="Times New Roman" w:hAnsi="Times New Roman" w:cs="Times New Roman"/>
                 <w:noProof/>
                 <w:webHidden/>
+                <w:sz w:val="28"/>
+                <w:szCs w:val="28"/>
               </w:rPr>
               <w:instrText xml:space="preserve"> PAGEREF _Toc198850615 \h </w:instrText>
             </w:r>
             <w:r>
               <w:rPr>
+                <w:rFonts w:ascii="Times New Roman" w:hAnsi="Times New Roman" w:cs="Times New Roman"/>
                 <w:noProof/>
                 <w:webHidden/>
-              </w:rPr>
-            </w:r>
-            <w:r>
-              <w:rPr>
+                <w:sz w:val="28"/>
+                <w:szCs w:val="28"/>
+              </w:rPr>
+            </w:r>
+            <w:r>
+              <w:rPr>
+                <w:rFonts w:ascii="Times New Roman" w:hAnsi="Times New Roman" w:cs="Times New Roman"/>
                 <w:noProof/>
                 <w:webHidden/>
+                <w:sz w:val="28"/>
+                <w:szCs w:val="28"/>
               </w:rPr>
               <w:fldChar w:fldCharType="separate"/>
             </w:r>
             <w:r>
               <w:rPr>
+                <w:rFonts w:ascii="Times New Roman" w:hAnsi="Times New Roman" w:cs="Times New Roman"/>
                 <w:noProof/>
                 <w:webHidden/>
+                <w:sz w:val="28"/>
+                <w:szCs w:val="28"/>
               </w:rPr>
               <w:t>7</w:t>
             </w:r>
             <w:r>
               <w:rPr>
+                <w:rFonts w:ascii="Times New Roman" w:hAnsi="Times New Roman" w:cs="Times New Roman"/>
                 <w:noProof/>
                 <w:webHidden/>
+                <w:sz w:val="28"/>
+                <w:szCs w:val="28"/>
               </w:rPr>
               <w:fldChar w:fldCharType="end"/>
             </w:r>
@@ -5118,11 +5188,11 @@
               <w:tab w:val="right" w:leader="dot" w:pos="9345"/>
             </w:tabs>
             <w:rPr>
-              <w:rFonts w:eastAsiaTheme="minorEastAsia"/>
+              <w:rFonts w:ascii="Times New Roman" w:eastAsiaTheme="minorEastAsia" w:hAnsi="Times New Roman" w:cs="Times New Roman"/>
               <w:noProof/>
               <w:kern w:val="2"/>
-              <w:sz w:val="24"/>
-              <w:szCs w:val="24"/>
+              <w:sz w:val="28"/>
+              <w:szCs w:val="28"/>
               <w:lang w:eastAsia="ru-RU"/>
               <w14:ligatures w14:val="standardContextual"/>
             </w:rPr>
@@ -5131,17 +5201,20 @@
             <w:r>
               <w:rPr>
                 <w:rStyle w:val="ac"/>
+                <w:rFonts w:ascii="Times New Roman" w:hAnsi="Times New Roman" w:cs="Times New Roman"/>
                 <w:noProof/>
+                <w:sz w:val="28"/>
+                <w:szCs w:val="28"/>
               </w:rPr>
               <w:t>1.2.</w:t>
             </w:r>
             <w:r>
               <w:rPr>
-                <w:rFonts w:eastAsiaTheme="minorEastAsia"/>
+                <w:rFonts w:ascii="Times New Roman" w:eastAsiaTheme="minorEastAsia" w:hAnsi="Times New Roman" w:cs="Times New Roman"/>
                 <w:noProof/>
                 <w:kern w:val="2"/>
-                <w:sz w:val="24"/>
-                <w:szCs w:val="24"/>
+                <w:sz w:val="28"/>
+                <w:szCs w:val="28"/>
                 <w:lang w:eastAsia="ru-RU"/>
                 <w14:ligatures w14:val="standardContextual"/>
               </w:rPr>
@@ -5150,56 +5223,79 @@
             <w:r>
               <w:rPr>
                 <w:rStyle w:val="ac"/>
-                <w:rFonts w:cs="Times New Roman"/>
+                <w:rFonts w:ascii="Times New Roman" w:hAnsi="Times New Roman" w:cs="Times New Roman"/>
                 <w:noProof/>
+                <w:sz w:val="28"/>
+                <w:szCs w:val="28"/>
               </w:rPr>
               <w:t>Язык Java</w:t>
             </w:r>
             <w:r>
               <w:rPr>
+                <w:rFonts w:ascii="Times New Roman" w:hAnsi="Times New Roman" w:cs="Times New Roman"/>
                 <w:noProof/>
                 <w:webHidden/>
+                <w:sz w:val="28"/>
+                <w:szCs w:val="28"/>
               </w:rPr>
               <w:tab/>
             </w:r>
             <w:r>
               <w:rPr>
+                <w:rFonts w:ascii="Times New Roman" w:hAnsi="Times New Roman" w:cs="Times New Roman"/>
                 <w:noProof/>
                 <w:webHidden/>
+                <w:sz w:val="28"/>
+                <w:szCs w:val="28"/>
               </w:rPr>
               <w:fldChar w:fldCharType="begin"/>
             </w:r>
             <w:r>
               <w:rPr>
+                <w:rFonts w:ascii="Times New Roman" w:hAnsi="Times New Roman" w:cs="Times New Roman"/>
                 <w:noProof/>
                 <w:webHidden/>
+                <w:sz w:val="28"/>
+                <w:szCs w:val="28"/>
               </w:rPr>
               <w:instrText xml:space="preserve"> PAGEREF _Toc198850616 \h </w:instrText>
             </w:r>
             <w:r>
               <w:rPr>
+                <w:rFonts w:ascii="Times New Roman" w:hAnsi="Times New Roman" w:cs="Times New Roman"/>
                 <w:noProof/>
                 <w:webHidden/>
-              </w:rPr>
-            </w:r>
-            <w:r>
-              <w:rPr>
+                <w:sz w:val="28"/>
+                <w:szCs w:val="28"/>
+              </w:rPr>
+            </w:r>
+            <w:r>
+              <w:rPr>
+                <w:rFonts w:ascii="Times New Roman" w:hAnsi="Times New Roman" w:cs="Times New Roman"/>
                 <w:noProof/>
                 <w:webHidden/>
+                <w:sz w:val="28"/>
+                <w:szCs w:val="28"/>
               </w:rPr>
               <w:fldChar w:fldCharType="separate"/>
             </w:r>
             <w:r>
               <w:rPr>
+                <w:rFonts w:ascii="Times New Roman" w:hAnsi="Times New Roman" w:cs="Times New Roman"/>
                 <w:noProof/>
                 <w:webHidden/>
+                <w:sz w:val="28"/>
+                <w:szCs w:val="28"/>
               </w:rPr>
               <w:t>7</w:t>
             </w:r>
             <w:r>
               <w:rPr>
+                <w:rFonts w:ascii="Times New Roman" w:hAnsi="Times New Roman" w:cs="Times New Roman"/>
                 <w:noProof/>
                 <w:webHidden/>
+                <w:sz w:val="28"/>
+                <w:szCs w:val="28"/>
               </w:rPr>
               <w:fldChar w:fldCharType="end"/>
             </w:r>
@@ -5213,11 +5309,11 @@
               <w:tab w:val="right" w:leader="dot" w:pos="9345"/>
             </w:tabs>
             <w:rPr>
-              <w:rFonts w:eastAsiaTheme="minorEastAsia"/>
+              <w:rFonts w:ascii="Times New Roman" w:eastAsiaTheme="minorEastAsia" w:hAnsi="Times New Roman" w:cs="Times New Roman"/>
               <w:noProof/>
               <w:kern w:val="2"/>
-              <w:sz w:val="24"/>
-              <w:szCs w:val="24"/>
+              <w:sz w:val="28"/>
+              <w:szCs w:val="28"/>
               <w:lang w:eastAsia="ru-RU"/>
               <w14:ligatures w14:val="standardContextual"/>
             </w:rPr>
@@ -5226,17 +5322,20 @@
             <w:r>
               <w:rPr>
                 <w:rStyle w:val="ac"/>
+                <w:rFonts w:ascii="Times New Roman" w:hAnsi="Times New Roman" w:cs="Times New Roman"/>
                 <w:noProof/>
+                <w:sz w:val="28"/>
+                <w:szCs w:val="28"/>
               </w:rPr>
               <w:t>1.3.</w:t>
             </w:r>
             <w:r>
               <w:rPr>
-                <w:rFonts w:eastAsiaTheme="minorEastAsia"/>
+                <w:rFonts w:ascii="Times New Roman" w:eastAsiaTheme="minorEastAsia" w:hAnsi="Times New Roman" w:cs="Times New Roman"/>
                 <w:noProof/>
                 <w:kern w:val="2"/>
-                <w:sz w:val="24"/>
-                <w:szCs w:val="24"/>
+                <w:sz w:val="28"/>
+                <w:szCs w:val="28"/>
                 <w:lang w:eastAsia="ru-RU"/>
                 <w14:ligatures w14:val="standardContextual"/>
               </w:rPr>
@@ -5245,56 +5344,79 @@
             <w:r>
               <w:rPr>
                 <w:rStyle w:val="ac"/>
-                <w:rFonts w:cs="Times New Roman"/>
+                <w:rFonts w:ascii="Times New Roman" w:hAnsi="Times New Roman" w:cs="Times New Roman"/>
                 <w:noProof/>
+                <w:sz w:val="28"/>
+                <w:szCs w:val="28"/>
               </w:rPr>
               <w:t>Калькулятор</w:t>
             </w:r>
             <w:r>
               <w:rPr>
+                <w:rFonts w:ascii="Times New Roman" w:hAnsi="Times New Roman" w:cs="Times New Roman"/>
                 <w:noProof/>
                 <w:webHidden/>
+                <w:sz w:val="28"/>
+                <w:szCs w:val="28"/>
               </w:rPr>
               <w:tab/>
             </w:r>
             <w:r>
               <w:rPr>
+                <w:rFonts w:ascii="Times New Roman" w:hAnsi="Times New Roman" w:cs="Times New Roman"/>
                 <w:noProof/>
                 <w:webHidden/>
+                <w:sz w:val="28"/>
+                <w:szCs w:val="28"/>
               </w:rPr>
               <w:fldChar w:fldCharType="begin"/>
             </w:r>
             <w:r>
               <w:rPr>
+                <w:rFonts w:ascii="Times New Roman" w:hAnsi="Times New Roman" w:cs="Times New Roman"/>
                 <w:noProof/>
                 <w:webHidden/>
+                <w:sz w:val="28"/>
+                <w:szCs w:val="28"/>
               </w:rPr>
               <w:instrText xml:space="preserve"> PAGEREF _Toc198850617 \h </w:instrText>
             </w:r>
             <w:r>
               <w:rPr>
+                <w:rFonts w:ascii="Times New Roman" w:hAnsi="Times New Roman" w:cs="Times New Roman"/>
                 <w:noProof/>
                 <w:webHidden/>
-              </w:rPr>
-            </w:r>
-            <w:r>
-              <w:rPr>
+                <w:sz w:val="28"/>
+                <w:szCs w:val="28"/>
+              </w:rPr>
+            </w:r>
+            <w:r>
+              <w:rPr>
+                <w:rFonts w:ascii="Times New Roman" w:hAnsi="Times New Roman" w:cs="Times New Roman"/>
                 <w:noProof/>
                 <w:webHidden/>
+                <w:sz w:val="28"/>
+                <w:szCs w:val="28"/>
               </w:rPr>
               <w:fldChar w:fldCharType="separate"/>
             </w:r>
             <w:r>
               <w:rPr>
+                <w:rFonts w:ascii="Times New Roman" w:hAnsi="Times New Roman" w:cs="Times New Roman"/>
                 <w:noProof/>
                 <w:webHidden/>
-              </w:rPr>
-              <w:t>7</w:t>
-            </w:r>
-            <w:r>
-              <w:rPr>
+                <w:sz w:val="28"/>
+                <w:szCs w:val="28"/>
+              </w:rPr>
+              <w:t>8</w:t>
+            </w:r>
+            <w:r>
+              <w:rPr>
+                <w:rFonts w:ascii="Times New Roman" w:hAnsi="Times New Roman" w:cs="Times New Roman"/>
                 <w:noProof/>
                 <w:webHidden/>
+                <w:sz w:val="28"/>
+                <w:szCs w:val="28"/>
               </w:rPr>
               <w:fldChar w:fldCharType="end"/>
             </w:r>
@@ -5308,11 +5430,11 @@
               <w:tab w:val="right" w:leader="dot" w:pos="9345"/>
             </w:tabs>
             <w:rPr>
-              <w:rFonts w:eastAsiaTheme="minorEastAsia"/>
+              <w:rFonts w:ascii="Times New Roman" w:eastAsiaTheme="minorEastAsia" w:hAnsi="Times New Roman" w:cs="Times New Roman"/>
               <w:noProof/>
               <w:kern w:val="2"/>
-              <w:sz w:val="24"/>
-              <w:szCs w:val="24"/>
+              <w:sz w:val="28"/>
+              <w:szCs w:val="28"/>
               <w:lang w:eastAsia="ru-RU"/>
               <w14:ligatures w14:val="standardContextual"/>
             </w:rPr>
@@ -5321,17 +5443,20 @@
             <w:r>
               <w:rPr>
                 <w:rStyle w:val="ac"/>
+                <w:rFonts w:ascii="Times New Roman" w:hAnsi="Times New Roman" w:cs="Times New Roman"/>
                 <w:noProof/>
+                <w:sz w:val="28"/>
+                <w:szCs w:val="28"/>
               </w:rPr>
               <w:t>2.</w:t>
             </w:r>
             <w:r>
               <w:rPr>
-                <w:rFonts w:eastAsiaTheme="minorEastAsia"/>
+                <w:rFonts w:ascii="Times New Roman" w:eastAsiaTheme="minorEastAsia" w:hAnsi="Times New Roman" w:cs="Times New Roman"/>
                 <w:noProof/>
                 <w:kern w:val="2"/>
-                <w:sz w:val="24"/>
-                <w:szCs w:val="24"/>
+                <w:sz w:val="28"/>
+                <w:szCs w:val="28"/>
                 <w:lang w:eastAsia="ru-RU"/>
                 <w14:ligatures w14:val="standardContextual"/>
               </w:rPr>
@@ -5340,63 +5465,79 @@
             <w:r>
               <w:rPr>
                 <w:rStyle w:val="ac"/>
-                <w:rFonts w:cs="Times New Roman"/>
+                <w:rFonts w:ascii="Times New Roman" w:hAnsi="Times New Roman" w:cs="Times New Roman"/>
                 <w:noProof/>
-              </w:rPr>
-              <w:t>ПРАКТИЧЕСКАЯ</w:t>
-            </w:r>
-            <w:r>
-              <w:rPr>
-                <w:rStyle w:val="ac"/>
-                <w:noProof/>
-              </w:rPr>
-              <w:t xml:space="preserve"> ЧАСТЬ</w:t>
-            </w:r>
-            <w:r>
-              <w:rPr>
+                <w:sz w:val="28"/>
+                <w:szCs w:val="28"/>
+              </w:rPr>
+              <w:t>ПРАКТИЧЕСКАЯ ЧАСТЬ</w:t>
+            </w:r>
+            <w:r>
+              <w:rPr>
+                <w:rFonts w:ascii="Times New Roman" w:hAnsi="Times New Roman" w:cs="Times New Roman"/>
                 <w:noProof/>
                 <w:webHidden/>
+                <w:sz w:val="28"/>
+                <w:szCs w:val="28"/>
               </w:rPr>
               <w:tab/>
             </w:r>
             <w:r>
               <w:rPr>
+                <w:rFonts w:ascii="Times New Roman" w:hAnsi="Times New Roman" w:cs="Times New Roman"/>
                 <w:noProof/>
                 <w:webHidden/>
+                <w:sz w:val="28"/>
+                <w:szCs w:val="28"/>
               </w:rPr>
               <w:fldChar w:fldCharType="begin"/>
             </w:r>
             <w:r>
               <w:rPr>
+                <w:rFonts w:ascii="Times New Roman" w:hAnsi="Times New Roman" w:cs="Times New Roman"/>
                 <w:noProof/>
                 <w:webHidden/>
+                <w:sz w:val="28"/>
+                <w:szCs w:val="28"/>
               </w:rPr>
               <w:instrText xml:space="preserve"> PAGEREF _Toc198850618 \h </w:instrText>
             </w:r>
             <w:r>
               <w:rPr>
+                <w:rFonts w:ascii="Times New Roman" w:hAnsi="Times New Roman" w:cs="Times New Roman"/>
                 <w:noProof/>
                 <w:webHidden/>
-              </w:rPr>
-            </w:r>
-            <w:r>
-              <w:rPr>
+                <w:sz w:val="28"/>
+                <w:szCs w:val="28"/>
+              </w:rPr>
+            </w:r>
+            <w:r>
+              <w:rPr>
+                <w:rFonts w:ascii="Times New Roman" w:hAnsi="Times New Roman" w:cs="Times New Roman"/>
                 <w:noProof/>
                 <w:webHidden/>
+                <w:sz w:val="28"/>
+                <w:szCs w:val="28"/>
               </w:rPr>
               <w:fldChar w:fldCharType="separate"/>
             </w:r>
             <w:r>
               <w:rPr>
+                <w:rFonts w:ascii="Times New Roman" w:hAnsi="Times New Roman" w:cs="Times New Roman"/>
                 <w:noProof/>
                 <w:webHidden/>
+                <w:sz w:val="28"/>
+                <w:szCs w:val="28"/>
               </w:rPr>
               <w:t>9</w:t>
             </w:r>
             <w:r>
               <w:rPr>
+                <w:rFonts w:ascii="Times New Roman" w:hAnsi="Times New Roman" w:cs="Times New Roman"/>
                 <w:noProof/>
                 <w:webHidden/>
+                <w:sz w:val="28"/>
+                <w:szCs w:val="28"/>
               </w:rPr>
               <w:fldChar w:fldCharType="end"/>
             </w:r>
@@ -5410,11 +5551,11 @@
               <w:tab w:val="right" w:leader="dot" w:pos="9345"/>
             </w:tabs>
             <w:rPr>
-              <w:rFonts w:eastAsiaTheme="minorEastAsia"/>
+              <w:rFonts w:ascii="Times New Roman" w:eastAsiaTheme="minorEastAsia" w:hAnsi="Times New Roman" w:cs="Times New Roman"/>
               <w:noProof/>
               <w:kern w:val="2"/>
-              <w:sz w:val="24"/>
-              <w:szCs w:val="24"/>
+              <w:sz w:val="28"/>
+              <w:szCs w:val="28"/>
               <w:lang w:eastAsia="ru-RU"/>
               <w14:ligatures w14:val="standardContextual"/>
             </w:rPr>
@@ -5423,17 +5564,20 @@
             <w:r>
               <w:rPr>
                 <w:rStyle w:val="ac"/>
+                <w:rFonts w:ascii="Times New Roman" w:hAnsi="Times New Roman" w:cs="Times New Roman"/>
                 <w:noProof/>
+                <w:sz w:val="28"/>
+                <w:szCs w:val="28"/>
               </w:rPr>
               <w:t>2.1.</w:t>
             </w:r>
             <w:r>
               <w:rPr>
-                <w:rFonts w:eastAsiaTheme="minorEastAsia"/>
+                <w:rFonts w:ascii="Times New Roman" w:eastAsiaTheme="minorEastAsia" w:hAnsi="Times New Roman" w:cs="Times New Roman"/>
                 <w:noProof/>
                 <w:kern w:val="2"/>
-                <w:sz w:val="24"/>
-                <w:szCs w:val="24"/>
+                <w:sz w:val="28"/>
+                <w:szCs w:val="28"/>
                 <w:lang w:eastAsia="ru-RU"/>
                 <w14:ligatures w14:val="standardContextual"/>
               </w:rPr>
@@ -5442,63 +5586,79 @@
             <w:r>
               <w:rPr>
                 <w:rStyle w:val="ac"/>
-                <w:rFonts w:cs="Times New Roman"/>
+                <w:rFonts w:ascii="Times New Roman" w:hAnsi="Times New Roman" w:cs="Times New Roman"/>
                 <w:noProof/>
-              </w:rPr>
-              <w:t>Написание</w:t>
-            </w:r>
-            <w:r>
-              <w:rPr>
-                <w:rStyle w:val="ac"/>
-                <w:noProof/>
-              </w:rPr>
-              <w:t xml:space="preserve"> кода</w:t>
-            </w:r>
-            <w:r>
-              <w:rPr>
+                <w:sz w:val="28"/>
+                <w:szCs w:val="28"/>
+              </w:rPr>
+              <w:t>Написание кода</w:t>
+            </w:r>
+            <w:r>
+              <w:rPr>
+                <w:rFonts w:ascii="Times New Roman" w:hAnsi="Times New Roman" w:cs="Times New Roman"/>
                 <w:noProof/>
                 <w:webHidden/>
+                <w:sz w:val="28"/>
+                <w:szCs w:val="28"/>
               </w:rPr>
               <w:tab/>
             </w:r>
             <w:r>
               <w:rPr>
+                <w:rFonts w:ascii="Times New Roman" w:hAnsi="Times New Roman" w:cs="Times New Roman"/>
                 <w:noProof/>
                 <w:webHidden/>
+                <w:sz w:val="28"/>
+                <w:szCs w:val="28"/>
               </w:rPr>
               <w:fldChar w:fldCharType="begin"/>
             </w:r>
             <w:r>
               <w:rPr>
+                <w:rFonts w:ascii="Times New Roman" w:hAnsi="Times New Roman" w:cs="Times New Roman"/>
                 <w:noProof/>
                 <w:webHidden/>
+                <w:sz w:val="28"/>
+                <w:szCs w:val="28"/>
               </w:rPr>
               <w:instrText xml:space="preserve"> PAGEREF _Toc198850619 \h </w:instrText>
             </w:r>
             <w:r>
               <w:rPr>
+                <w:rFonts w:ascii="Times New Roman" w:hAnsi="Times New Roman" w:cs="Times New Roman"/>
                 <w:noProof/>
                 <w:webHidden/>
-              </w:rPr>
-            </w:r>
-            <w:r>
-              <w:rPr>
+                <w:sz w:val="28"/>
+                <w:szCs w:val="28"/>
+              </w:rPr>
+            </w:r>
+            <w:r>
+              <w:rPr>
+                <w:rFonts w:ascii="Times New Roman" w:hAnsi="Times New Roman" w:cs="Times New Roman"/>
                 <w:noProof/>
                 <w:webHidden/>
+                <w:sz w:val="28"/>
+                <w:szCs w:val="28"/>
               </w:rPr>
               <w:fldChar w:fldCharType="separate"/>
             </w:r>
             <w:r>
               <w:rPr>
+                <w:rFonts w:ascii="Times New Roman" w:hAnsi="Times New Roman" w:cs="Times New Roman"/>
                 <w:noProof/>
                 <w:webHidden/>
+                <w:sz w:val="28"/>
+                <w:szCs w:val="28"/>
               </w:rPr>
               <w:t>9</w:t>
             </w:r>
             <w:r>
               <w:rPr>
+                <w:rFonts w:ascii="Times New Roman" w:hAnsi="Times New Roman" w:cs="Times New Roman"/>
                 <w:noProof/>
                 <w:webHidden/>
+                <w:sz w:val="28"/>
+                <w:szCs w:val="28"/>
               </w:rPr>
               <w:fldChar w:fldCharType="end"/>
             </w:r>
@@ -5512,11 +5672,11 @@
               <w:tab w:val="right" w:leader="dot" w:pos="9345"/>
             </w:tabs>
             <w:rPr>
-              <w:rFonts w:eastAsiaTheme="minorEastAsia"/>
+              <w:rFonts w:ascii="Times New Roman" w:eastAsiaTheme="minorEastAsia" w:hAnsi="Times New Roman" w:cs="Times New Roman"/>
               <w:noProof/>
               <w:kern w:val="2"/>
-              <w:sz w:val="24"/>
-              <w:szCs w:val="24"/>
+              <w:sz w:val="28"/>
+              <w:szCs w:val="28"/>
               <w:lang w:eastAsia="ru-RU"/>
               <w14:ligatures w14:val="standardContextual"/>
             </w:rPr>
@@ -5525,28 +5685,34 @@
             <w:r>
               <w:rPr>
                 <w:rStyle w:val="ac"/>
+                <w:rFonts w:ascii="Times New Roman" w:hAnsi="Times New Roman" w:cs="Times New Roman"/>
                 <w:b/>
                 <w:bCs/>
                 <w:noProof/>
+                <w:sz w:val="28"/>
+                <w:szCs w:val="28"/>
               </w:rPr>
               <w:t>2.2</w:t>
             </w:r>
             <w:r>
               <w:rPr>
                 <w:rStyle w:val="ac"/>
+                <w:rFonts w:ascii="Times New Roman" w:hAnsi="Times New Roman" w:cs="Times New Roman"/>
                 <w:b/>
                 <w:bCs/>
                 <w:noProof/>
+                <w:sz w:val="28"/>
+                <w:szCs w:val="28"/>
               </w:rPr>
               <w:t>.</w:t>
             </w:r>
             <w:r>
               <w:rPr>
-                <w:rFonts w:eastAsiaTheme="minorEastAsia"/>
+                <w:rFonts w:ascii="Times New Roman" w:eastAsiaTheme="minorEastAsia" w:hAnsi="Times New Roman" w:cs="Times New Roman"/>
                 <w:noProof/>
                 <w:kern w:val="2"/>
-                <w:sz w:val="24"/>
-                <w:szCs w:val="24"/>
+                <w:sz w:val="28"/>
+                <w:szCs w:val="28"/>
                 <w:lang w:eastAsia="ru-RU"/>
                 <w14:ligatures w14:val="standardContextual"/>
               </w:rPr>
@@ -5555,90 +5721,124 @@
             <w:r>
               <w:rPr>
                 <w:rStyle w:val="ac"/>
-                <w:rFonts w:cs="Times New Roman"/>
+                <w:rFonts w:ascii="Times New Roman" w:hAnsi="Times New Roman" w:cs="Times New Roman"/>
                 <w:noProof/>
+                <w:sz w:val="28"/>
+                <w:szCs w:val="28"/>
               </w:rPr>
               <w:t>Написание</w:t>
             </w:r>
             <w:r>
               <w:rPr>
                 <w:rStyle w:val="ac"/>
+                <w:rFonts w:ascii="Times New Roman" w:hAnsi="Times New Roman" w:cs="Times New Roman"/>
                 <w:b/>
                 <w:bCs/>
                 <w:noProof/>
+                <w:sz w:val="28"/>
+                <w:szCs w:val="28"/>
               </w:rPr>
               <w:t xml:space="preserve"> </w:t>
             </w:r>
             <w:r>
               <w:rPr>
                 <w:rStyle w:val="ac"/>
-                <w:rFonts w:cs="Times New Roman"/>
+                <w:rFonts w:ascii="Times New Roman" w:hAnsi="Times New Roman" w:cs="Times New Roman"/>
                 <w:noProof/>
+                <w:sz w:val="28"/>
+                <w:szCs w:val="28"/>
               </w:rPr>
               <w:t>frond</w:t>
             </w:r>
             <w:r>
               <w:rPr>
                 <w:rStyle w:val="ac"/>
+                <w:rFonts w:ascii="Times New Roman" w:hAnsi="Times New Roman" w:cs="Times New Roman"/>
                 <w:b/>
                 <w:bCs/>
                 <w:noProof/>
+                <w:sz w:val="28"/>
+                <w:szCs w:val="28"/>
               </w:rPr>
               <w:t>-</w:t>
             </w:r>
             <w:r>
               <w:rPr>
                 <w:rStyle w:val="ac"/>
+                <w:rFonts w:ascii="Times New Roman" w:hAnsi="Times New Roman" w:cs="Times New Roman"/>
                 <w:noProof/>
+                <w:sz w:val="28"/>
+                <w:szCs w:val="28"/>
                 <w:lang w:val="en-US"/>
               </w:rPr>
               <w:t>end</w:t>
             </w:r>
             <w:r>
               <w:rPr>
+                <w:rFonts w:ascii="Times New Roman" w:hAnsi="Times New Roman" w:cs="Times New Roman"/>
                 <w:noProof/>
                 <w:webHidden/>
+                <w:sz w:val="28"/>
+                <w:szCs w:val="28"/>
               </w:rPr>
               <w:tab/>
             </w:r>
             <w:r>
               <w:rPr>
+                <w:rFonts w:ascii="Times New Roman" w:hAnsi="Times New Roman" w:cs="Times New Roman"/>
                 <w:noProof/>
                 <w:webHidden/>
+                <w:sz w:val="28"/>
+                <w:szCs w:val="28"/>
               </w:rPr>
               <w:fldChar w:fldCharType="begin"/>
             </w:r>
             <w:r>
               <w:rPr>
+                <w:rFonts w:ascii="Times New Roman" w:hAnsi="Times New Roman" w:cs="Times New Roman"/>
                 <w:noProof/>
                 <w:webHidden/>
+                <w:sz w:val="28"/>
+                <w:szCs w:val="28"/>
               </w:rPr>
               <w:instrText xml:space="preserve"> PAGEREF _Toc198850620 \h </w:instrText>
             </w:r>
             <w:r>
               <w:rPr>
+                <w:rFonts w:ascii="Times New Roman" w:hAnsi="Times New Roman" w:cs="Times New Roman"/>
                 <w:noProof/>
                 <w:webHidden/>
-              </w:rPr>
-            </w:r>
-            <w:r>
-              <w:rPr>
+                <w:sz w:val="28"/>
+                <w:szCs w:val="28"/>
+              </w:rPr>
+            </w:r>
+            <w:r>
+              <w:rPr>
+                <w:rFonts w:ascii="Times New Roman" w:hAnsi="Times New Roman" w:cs="Times New Roman"/>
                 <w:noProof/>
                 <w:webHidden/>
+                <w:sz w:val="28"/>
+                <w:szCs w:val="28"/>
               </w:rPr>
               <w:fldChar w:fldCharType="separate"/>
             </w:r>
             <w:r>
               <w:rPr>
+                <w:rFonts w:ascii="Times New Roman" w:hAnsi="Times New Roman" w:cs="Times New Roman"/>
                 <w:noProof/>
                 <w:webHidden/>
+                <w:sz w:val="28"/>
+                <w:szCs w:val="28"/>
               </w:rPr>
               <w:t>19</w:t>
             </w:r>
             <w:r>
               <w:rPr>
+                <w:rFonts w:ascii="Times New Roman" w:hAnsi="Times New Roman" w:cs="Times New Roman"/>
                 <w:noProof/>
                 <w:webHidden/>
+                <w:sz w:val="28"/>
+                <w:szCs w:val="28"/>
               </w:rPr>
               <w:fldChar w:fldCharType="end"/>
             </w:r>
@@ -6548,12 +6748,17 @@
         <w:t xml:space="preserve"> Метод </w:t>
       </w:r>
       <w:proofErr w:type="spellStart"/>
+      <w:proofErr w:type="gramStart"/>
       <w:r>
         <w:t>onCreate</w:t>
       </w:r>
       <w:proofErr w:type="spellEnd"/>
       <w:r>
-        <w:t>() - инициализация приложения</w:t>
+        <w:t>(</w:t>
+      </w:r>
+      <w:proofErr w:type="gramEnd"/>
+      <w:r>
+        <w:t>) - инициализация приложения</w:t>
       </w:r>
     </w:p>
     <w:p>
@@ -6910,12 +7115,17 @@
         <w:pStyle w:val="af2"/>
       </w:pPr>
       <w:proofErr w:type="spellStart"/>
+      <w:proofErr w:type="gramStart"/>
       <w:r>
         <w:t>updateDisplay</w:t>
       </w:r>
       <w:proofErr w:type="spellEnd"/>
       <w:r>
-        <w:t xml:space="preserve">(); // Выводим текущее значение </w:t>
+        <w:t>(</w:t>
+      </w:r>
+      <w:proofErr w:type="gramEnd"/>
+      <w:r>
+        <w:t xml:space="preserve">); // Выводим текущее значение </w:t>
       </w:r>
       <w:proofErr w:type="spellStart"/>
       <w:r>
@@ -8376,12 +8586,17 @@
         <w:t xml:space="preserve">Метод </w:t>
       </w:r>
       <w:proofErr w:type="spellStart"/>
+      <w:proofErr w:type="gramStart"/>
       <w:r>
         <w:t>updateDisplay</w:t>
       </w:r>
       <w:proofErr w:type="spellEnd"/>
       <w:r>
-        <w:t>() - обновление экрана</w:t>
+        <w:t>(</w:t>
+      </w:r>
+      <w:proofErr w:type="gramEnd"/>
+      <w:r>
+        <w:t>) - обновление экрана</w:t>
       </w:r>
     </w:p>
     <w:p>
@@ -8852,6 +9067,9 @@
       </w:r>
       <w:fldSimple w:instr=" SEQ Рисунок \* ARABIC ">
         <w:r>
+          <w:rPr>
+            <w:noProof/>
+          </w:rPr>
           <w:t>19</w:t>
         </w:r>
       </w:fldSimple>
@@ -8996,6 +9214,9 @@
       </w:r>
       <w:fldSimple w:instr=" SEQ Рисунок \* ARABIC ">
         <w:r>
+          <w:rPr>
+            <w:noProof/>
+          </w:rPr>
           <w:t>20</w:t>
         </w:r>
       </w:fldSimple>

--- a/УП.ПМ.01.03. КИСП-23 Оконешников Родион.docx
+++ b/УП.ПМ.01.03. КИСП-23 Оконешников Родион.docx
@@ -4822,6 +4822,7 @@
             <w:tabs>
               <w:tab w:val="right" w:leader="dot" w:pos="9345"/>
             </w:tabs>
+            <w:spacing w:line="360" w:lineRule="auto"/>
             <w:rPr>
               <w:rFonts w:ascii="Times New Roman" w:eastAsiaTheme="minorEastAsia" w:hAnsi="Times New Roman" w:cs="Times New Roman"/>
               <w:noProof/>
@@ -4856,7 +4857,7 @@
             </w:rPr>
             <w:fldChar w:fldCharType="separate"/>
           </w:r>
-          <w:hyperlink w:anchor="_Toc198850613" w:history="1">
+          <w:hyperlink w:anchor="_Toc198851433" w:history="1">
             <w:r>
               <w:rPr>
                 <w:rStyle w:val="ac"/>
@@ -4895,7 +4896,7 @@
                 <w:sz w:val="28"/>
                 <w:szCs w:val="28"/>
               </w:rPr>
-              <w:instrText xml:space="preserve"> PAGEREF _Toc198850613 \h </w:instrText>
+              <w:instrText xml:space="preserve"> PAGEREF _Toc198851433 \h </w:instrText>
             </w:r>
             <w:r>
               <w:rPr>
@@ -4945,6 +4946,7 @@
               <w:tab w:val="left" w:pos="480"/>
               <w:tab w:val="right" w:leader="dot" w:pos="9345"/>
             </w:tabs>
+            <w:spacing w:line="360" w:lineRule="auto"/>
             <w:rPr>
               <w:rFonts w:ascii="Times New Roman" w:eastAsiaTheme="minorEastAsia" w:hAnsi="Times New Roman" w:cs="Times New Roman"/>
               <w:noProof/>
@@ -4955,7 +4957,7 @@
               <w14:ligatures w14:val="standardContextual"/>
             </w:rPr>
           </w:pPr>
-          <w:hyperlink w:anchor="_Toc198850614" w:history="1">
+          <w:hyperlink w:anchor="_Toc198851434" w:history="1">
             <w:r>
               <w:rPr>
                 <w:rStyle w:val="ac"/>
@@ -5016,7 +5018,7 @@
                 <w:sz w:val="28"/>
                 <w:szCs w:val="28"/>
               </w:rPr>
-              <w:instrText xml:space="preserve"> PAGEREF _Toc198850614 \h </w:instrText>
+              <w:instrText xml:space="preserve"> PAGEREF _Toc198851434 \h </w:instrText>
             </w:r>
             <w:r>
               <w:rPr>
@@ -5066,6 +5068,7 @@
               <w:tab w:val="left" w:pos="720"/>
               <w:tab w:val="right" w:leader="dot" w:pos="9345"/>
             </w:tabs>
+            <w:spacing w:line="360" w:lineRule="auto"/>
             <w:rPr>
               <w:rFonts w:ascii="Times New Roman" w:eastAsiaTheme="minorEastAsia" w:hAnsi="Times New Roman" w:cs="Times New Roman"/>
               <w:noProof/>
@@ -5076,7 +5079,7 @@
               <w14:ligatures w14:val="standardContextual"/>
             </w:rPr>
           </w:pPr>
-          <w:hyperlink w:anchor="_Toc198850615" w:history="1">
+          <w:hyperlink w:anchor="_Toc198851435" w:history="1">
             <w:r>
               <w:rPr>
                 <w:rStyle w:val="ac"/>
@@ -5137,7 +5140,7 @@
                 <w:sz w:val="28"/>
                 <w:szCs w:val="28"/>
               </w:rPr>
-              <w:instrText xml:space="preserve"> PAGEREF _Toc198850615 \h </w:instrText>
+              <w:instrText xml:space="preserve"> PAGEREF _Toc198851435 \h </w:instrText>
             </w:r>
             <w:r>
               <w:rPr>
@@ -5187,6 +5190,7 @@
               <w:tab w:val="left" w:pos="720"/>
               <w:tab w:val="right" w:leader="dot" w:pos="9345"/>
             </w:tabs>
+            <w:spacing w:line="360" w:lineRule="auto"/>
             <w:rPr>
               <w:rFonts w:ascii="Times New Roman" w:eastAsiaTheme="minorEastAsia" w:hAnsi="Times New Roman" w:cs="Times New Roman"/>
               <w:noProof/>
@@ -5197,7 +5201,7 @@
               <w14:ligatures w14:val="standardContextual"/>
             </w:rPr>
           </w:pPr>
-          <w:hyperlink w:anchor="_Toc198850616" w:history="1">
+          <w:hyperlink w:anchor="_Toc198851436" w:history="1">
             <w:r>
               <w:rPr>
                 <w:rStyle w:val="ac"/>
@@ -5258,7 +5262,7 @@
                 <w:sz w:val="28"/>
                 <w:szCs w:val="28"/>
               </w:rPr>
-              <w:instrText xml:space="preserve"> PAGEREF _Toc198850616 \h </w:instrText>
+              <w:instrText xml:space="preserve"> PAGEREF _Toc198851436 \h </w:instrText>
             </w:r>
             <w:r>
               <w:rPr>
@@ -5287,7 +5291,7 @@
                 <w:sz w:val="28"/>
                 <w:szCs w:val="28"/>
               </w:rPr>
-              <w:t>7</w:t>
+              <w:t>8</w:t>
             </w:r>
             <w:r>
               <w:rPr>
@@ -5305,9 +5309,10 @@
           <w:pPr>
             <w:pStyle w:val="11"/>
             <w:tabs>
-              <w:tab w:val="left" w:pos="720"/>
+              <w:tab w:val="left" w:pos="480"/>
               <w:tab w:val="right" w:leader="dot" w:pos="9345"/>
             </w:tabs>
+            <w:spacing w:line="360" w:lineRule="auto"/>
             <w:rPr>
               <w:rFonts w:ascii="Times New Roman" w:eastAsiaTheme="minorEastAsia" w:hAnsi="Times New Roman" w:cs="Times New Roman"/>
               <w:noProof/>
@@ -5318,7 +5323,7 @@
               <w14:ligatures w14:val="standardContextual"/>
             </w:rPr>
           </w:pPr>
-          <w:hyperlink w:anchor="_Toc198850617" w:history="1">
+          <w:hyperlink w:anchor="_Toc198851437" w:history="1">
             <w:r>
               <w:rPr>
                 <w:rStyle w:val="ac"/>
@@ -5327,7 +5332,7 @@
                 <w:sz w:val="28"/>
                 <w:szCs w:val="28"/>
               </w:rPr>
-              <w:t>1.3.</w:t>
+              <w:t>2.</w:t>
             </w:r>
             <w:r>
               <w:rPr>
@@ -5349,7 +5354,7 @@
                 <w:sz w:val="28"/>
                 <w:szCs w:val="28"/>
               </w:rPr>
-              <w:t>Калькулятор</w:t>
+              <w:t>ПРАКТИЧЕСКАЯ ЧАСТЬ</w:t>
             </w:r>
             <w:r>
               <w:rPr>
@@ -5379,7 +5384,7 @@
                 <w:sz w:val="28"/>
                 <w:szCs w:val="28"/>
               </w:rPr>
-              <w:instrText xml:space="preserve"> PAGEREF _Toc198850617 \h </w:instrText>
+              <w:instrText xml:space="preserve"> PAGEREF _Toc198851437 \h </w:instrText>
             </w:r>
             <w:r>
               <w:rPr>
@@ -5408,7 +5413,7 @@
                 <w:sz w:val="28"/>
                 <w:szCs w:val="28"/>
               </w:rPr>
-              <w:t>8</w:t>
+              <w:t>9</w:t>
             </w:r>
             <w:r>
               <w:rPr>
@@ -5426,9 +5431,10 @@
           <w:pPr>
             <w:pStyle w:val="11"/>
             <w:tabs>
-              <w:tab w:val="left" w:pos="480"/>
+              <w:tab w:val="left" w:pos="720"/>
               <w:tab w:val="right" w:leader="dot" w:pos="9345"/>
             </w:tabs>
+            <w:spacing w:line="360" w:lineRule="auto"/>
             <w:rPr>
               <w:rFonts w:ascii="Times New Roman" w:eastAsiaTheme="minorEastAsia" w:hAnsi="Times New Roman" w:cs="Times New Roman"/>
               <w:noProof/>
@@ -5439,7 +5445,7 @@
               <w14:ligatures w14:val="standardContextual"/>
             </w:rPr>
           </w:pPr>
-          <w:hyperlink w:anchor="_Toc198850618" w:history="1">
+          <w:hyperlink w:anchor="_Toc198851438" w:history="1">
             <w:r>
               <w:rPr>
                 <w:rStyle w:val="ac"/>
@@ -5448,7 +5454,7 @@
                 <w:sz w:val="28"/>
                 <w:szCs w:val="28"/>
               </w:rPr>
-              <w:t>2.</w:t>
+              <w:t>2.1.</w:t>
             </w:r>
             <w:r>
               <w:rPr>
@@ -5470,7 +5476,7 @@
                 <w:sz w:val="28"/>
                 <w:szCs w:val="28"/>
               </w:rPr>
-              <w:t>ПРАКТИЧЕСКАЯ ЧАСТЬ</w:t>
+              <w:t>Написание кода</w:t>
             </w:r>
             <w:r>
               <w:rPr>
@@ -5500,7 +5506,7 @@
                 <w:sz w:val="28"/>
                 <w:szCs w:val="28"/>
               </w:rPr>
-              <w:instrText xml:space="preserve"> PAGEREF _Toc198850618 \h </w:instrText>
+              <w:instrText xml:space="preserve"> PAGEREF _Toc198851438 \h </w:instrText>
             </w:r>
             <w:r>
               <w:rPr>
@@ -5550,6 +5556,7 @@
               <w:tab w:val="left" w:pos="720"/>
               <w:tab w:val="right" w:leader="dot" w:pos="9345"/>
             </w:tabs>
+            <w:spacing w:line="360" w:lineRule="auto"/>
             <w:rPr>
               <w:rFonts w:ascii="Times New Roman" w:eastAsiaTheme="minorEastAsia" w:hAnsi="Times New Roman" w:cs="Times New Roman"/>
               <w:noProof/>
@@ -5560,7 +5567,7 @@
               <w14:ligatures w14:val="standardContextual"/>
             </w:rPr>
           </w:pPr>
-          <w:hyperlink w:anchor="_Toc198850619" w:history="1">
+          <w:hyperlink w:anchor="_Toc198851439" w:history="1">
             <w:r>
               <w:rPr>
                 <w:rStyle w:val="ac"/>
@@ -5569,7 +5576,7 @@
                 <w:sz w:val="28"/>
                 <w:szCs w:val="28"/>
               </w:rPr>
-              <w:t>2.1.</w:t>
+              <w:t>2.2.</w:t>
             </w:r>
             <w:r>
               <w:rPr>
@@ -5591,97 +5598,8 @@
                 <w:sz w:val="28"/>
                 <w:szCs w:val="28"/>
               </w:rPr>
-              <w:t>Написание кода</w:t>
-            </w:r>
-            <w:r>
-              <w:rPr>
-                <w:rFonts w:ascii="Times New Roman" w:hAnsi="Times New Roman" w:cs="Times New Roman"/>
-                <w:noProof/>
-                <w:webHidden/>
-                <w:sz w:val="28"/>
-                <w:szCs w:val="28"/>
-              </w:rPr>
-              <w:tab/>
-            </w:r>
-            <w:r>
-              <w:rPr>
-                <w:rFonts w:ascii="Times New Roman" w:hAnsi="Times New Roman" w:cs="Times New Roman"/>
-                <w:noProof/>
-                <w:webHidden/>
-                <w:sz w:val="28"/>
-                <w:szCs w:val="28"/>
-              </w:rPr>
-              <w:fldChar w:fldCharType="begin"/>
-            </w:r>
-            <w:r>
-              <w:rPr>
-                <w:rFonts w:ascii="Times New Roman" w:hAnsi="Times New Roman" w:cs="Times New Roman"/>
-                <w:noProof/>
-                <w:webHidden/>
-                <w:sz w:val="28"/>
-                <w:szCs w:val="28"/>
-              </w:rPr>
-              <w:instrText xml:space="preserve"> PAGEREF _Toc198850619 \h </w:instrText>
-            </w:r>
-            <w:r>
-              <w:rPr>
-                <w:rFonts w:ascii="Times New Roman" w:hAnsi="Times New Roman" w:cs="Times New Roman"/>
-                <w:noProof/>
-                <w:webHidden/>
-                <w:sz w:val="28"/>
-                <w:szCs w:val="28"/>
-              </w:rPr>
-            </w:r>
-            <w:r>
-              <w:rPr>
-                <w:rFonts w:ascii="Times New Roman" w:hAnsi="Times New Roman" w:cs="Times New Roman"/>
-                <w:noProof/>
-                <w:webHidden/>
-                <w:sz w:val="28"/>
-                <w:szCs w:val="28"/>
-              </w:rPr>
-              <w:fldChar w:fldCharType="separate"/>
-            </w:r>
-            <w:r>
-              <w:rPr>
-                <w:rFonts w:ascii="Times New Roman" w:hAnsi="Times New Roman" w:cs="Times New Roman"/>
-                <w:noProof/>
-                <w:webHidden/>
-                <w:sz w:val="28"/>
-                <w:szCs w:val="28"/>
-              </w:rPr>
-              <w:t>9</w:t>
-            </w:r>
-            <w:r>
-              <w:rPr>
-                <w:rFonts w:ascii="Times New Roman" w:hAnsi="Times New Roman" w:cs="Times New Roman"/>
-                <w:noProof/>
-                <w:webHidden/>
-                <w:sz w:val="28"/>
-                <w:szCs w:val="28"/>
-              </w:rPr>
-              <w:fldChar w:fldCharType="end"/>
-            </w:r>
-          </w:hyperlink>
-        </w:p>
-        <w:p>
-          <w:pPr>
-            <w:pStyle w:val="11"/>
-            <w:tabs>
-              <w:tab w:val="left" w:pos="720"/>
-              <w:tab w:val="right" w:leader="dot" w:pos="9345"/>
-            </w:tabs>
-            <w:rPr>
-              <w:rFonts w:ascii="Times New Roman" w:eastAsiaTheme="minorEastAsia" w:hAnsi="Times New Roman" w:cs="Times New Roman"/>
-              <w:noProof/>
-              <w:kern w:val="2"/>
-              <w:sz w:val="28"/>
-              <w:szCs w:val="28"/>
-              <w:lang w:eastAsia="ru-RU"/>
-              <w14:ligatures w14:val="standardContextual"/>
-            </w:rPr>
-          </w:pPr>
-          <w:hyperlink w:anchor="_Toc198850620" w:history="1">
+              <w:t>Написание</w:t>
+            </w:r>
             <w:r>
               <w:rPr>
                 <w:rStyle w:val="ac"/>
@@ -5692,7 +5610,17 @@
                 <w:sz w:val="28"/>
                 <w:szCs w:val="28"/>
               </w:rPr>
-              <w:t>2.2</w:t>
+              <w:t xml:space="preserve"> </w:t>
+            </w:r>
+            <w:r>
+              <w:rPr>
+                <w:rStyle w:val="ac"/>
+                <w:rFonts w:ascii="Times New Roman" w:hAnsi="Times New Roman" w:cs="Times New Roman"/>
+                <w:noProof/>
+                <w:sz w:val="28"/>
+                <w:szCs w:val="28"/>
+              </w:rPr>
+              <w:t>frond</w:t>
             </w:r>
             <w:r>
               <w:rPr>
@@ -5704,62 +5632,6 @@
                 <w:sz w:val="28"/>
                 <w:szCs w:val="28"/>
               </w:rPr>
-              <w:t>.</w:t>
-            </w:r>
-            <w:r>
-              <w:rPr>
-                <w:rFonts w:ascii="Times New Roman" w:eastAsiaTheme="minorEastAsia" w:hAnsi="Times New Roman" w:cs="Times New Roman"/>
-                <w:noProof/>
-                <w:kern w:val="2"/>
-                <w:sz w:val="28"/>
-                <w:szCs w:val="28"/>
-                <w:lang w:eastAsia="ru-RU"/>
-                <w14:ligatures w14:val="standardContextual"/>
-              </w:rPr>
-              <w:tab/>
-            </w:r>
-            <w:r>
-              <w:rPr>
-                <w:rStyle w:val="ac"/>
-                <w:rFonts w:ascii="Times New Roman" w:hAnsi="Times New Roman" w:cs="Times New Roman"/>
-                <w:noProof/>
-                <w:sz w:val="28"/>
-                <w:szCs w:val="28"/>
-              </w:rPr>
-              <w:t>Написание</w:t>
-            </w:r>
-            <w:r>
-              <w:rPr>
-                <w:rStyle w:val="ac"/>
-                <w:rFonts w:ascii="Times New Roman" w:hAnsi="Times New Roman" w:cs="Times New Roman"/>
-                <w:b/>
-                <w:bCs/>
-                <w:noProof/>
-                <w:sz w:val="28"/>
-                <w:szCs w:val="28"/>
-              </w:rPr>
-              <w:t xml:space="preserve"> </w:t>
-            </w:r>
-            <w:r>
-              <w:rPr>
-                <w:rStyle w:val="ac"/>
-                <w:rFonts w:ascii="Times New Roman" w:hAnsi="Times New Roman" w:cs="Times New Roman"/>
-                <w:noProof/>
-                <w:sz w:val="28"/>
-                <w:szCs w:val="28"/>
-              </w:rPr>
-              <w:t>frond</w:t>
-            </w:r>
-            <w:r>
-              <w:rPr>
-                <w:rStyle w:val="ac"/>
-                <w:rFonts w:ascii="Times New Roman" w:hAnsi="Times New Roman" w:cs="Times New Roman"/>
-                <w:b/>
-                <w:bCs/>
-                <w:noProof/>
-                <w:sz w:val="28"/>
-                <w:szCs w:val="28"/>
-              </w:rPr>
               <w:t>-</w:t>
             </w:r>
             <w:r>
@@ -5801,7 +5673,7 @@
                 <w:sz w:val="28"/>
                 <w:szCs w:val="28"/>
               </w:rPr>
-              <w:instrText xml:space="preserve"> PAGEREF _Toc198850620 \h </w:instrText>
+              <w:instrText xml:space="preserve"> PAGEREF _Toc198851439 \h </w:instrText>
             </w:r>
             <w:r>
               <w:rPr>
@@ -5863,16 +5735,20 @@
     <w:p>
       <w:pPr>
         <w:pStyle w:val="af2"/>
-      </w:pPr>
-      <w:r>
-        <w:br w:type="page"/>
-      </w:r>
+        <w:ind w:firstLine="0"/>
+        <w:sectPr>
+          <w:pgSz w:w="11906" w:h="16838"/>
+          <w:pgMar w:top="1134" w:right="850" w:bottom="1134" w:left="1701" w:header="708" w:footer="708" w:gutter="0"/>
+          <w:cols w:space="708"/>
+          <w:docGrid w:linePitch="360"/>
+        </w:sectPr>
+      </w:pPr>
     </w:p>
     <w:p>
       <w:pPr>
         <w:pStyle w:val="1"/>
       </w:pPr>
-      <w:bookmarkStart w:id="0" w:name="_Toc198850613"/>
+      <w:bookmarkStart w:id="0" w:name="_Toc198851433"/>
       <w:r>
         <w:lastRenderedPageBreak/>
         <w:t>ВВЕДЕНИЕ</w:t>
@@ -6153,7 +6029,7 @@
         </w:numPr>
         <w:ind w:left="0" w:firstLine="709"/>
       </w:pPr>
-      <w:bookmarkStart w:id="1" w:name="_Toc198850614"/>
+      <w:bookmarkStart w:id="1" w:name="_Toc198851434"/>
       <w:r>
         <w:lastRenderedPageBreak/>
         <w:t>ТЕОРИТИЧЕСКАЯ ЧАСТЬ</w:t>
@@ -6169,7 +6045,7 @@
         </w:numPr>
         <w:ind w:left="0" w:firstLine="709"/>
       </w:pPr>
-      <w:bookmarkStart w:id="2" w:name="_Toc198850615"/>
+      <w:bookmarkStart w:id="2" w:name="_Toc198851435"/>
       <w:r>
         <w:t>Android</w:t>
       </w:r>
@@ -6190,7 +6066,6 @@
         <w:pStyle w:val="af2"/>
         <w:ind w:left="142" w:firstLine="567"/>
       </w:pPr>
-      <w:bookmarkStart w:id="3" w:name="_Toc198850616"/>
       <w:r>
         <w:t>Э</w:t>
       </w:r>
@@ -6360,6 +6235,7 @@
         </w:numPr>
         <w:ind w:left="142" w:firstLine="567"/>
       </w:pPr>
+      <w:bookmarkStart w:id="3" w:name="_Toc198851436"/>
       <w:r>
         <w:rPr>
           <w:rStyle w:val="a9"/>
@@ -6376,7 +6252,6 @@
       <w:pPr>
         <w:pStyle w:val="af2"/>
       </w:pPr>
-      <w:bookmarkStart w:id="4" w:name="_Toc198850617"/>
       <w:r>
         <w:rPr>
           <w:rStyle w:val="a9"/>
@@ -6429,7 +6304,6 @@
       <w:r>
         <w:t>Java очень популярен и занимает высокие места в рейтингах языков программирования.</w:t>
       </w:r>
-      <w:bookmarkEnd w:id="4"/>
     </w:p>
     <w:p>
       <w:pPr>
@@ -6443,7 +6317,7 @@
       <w:r>
         <w:br w:type="page"/>
       </w:r>
-      <w:bookmarkStart w:id="5" w:name="_Toc198850618"/>
+      <w:bookmarkStart w:id="4" w:name="_Toc198851437"/>
       <w:r>
         <w:lastRenderedPageBreak/>
         <w:t>ПРАКТИЧЕСКАЯ</w:t>
@@ -6451,7 +6325,7 @@
       <w:r>
         <w:t xml:space="preserve"> ЧАСТЬ</w:t>
       </w:r>
-      <w:bookmarkEnd w:id="5"/>
+      <w:bookmarkEnd w:id="4"/>
     </w:p>
     <w:p>
       <w:pPr>
@@ -6462,7 +6336,7 @@
         </w:numPr>
         <w:ind w:left="0" w:firstLine="709"/>
       </w:pPr>
-      <w:bookmarkStart w:id="6" w:name="_Toc198850619"/>
+      <w:bookmarkStart w:id="5" w:name="_Toc198851438"/>
       <w:r>
         <w:rPr>
           <w:rStyle w:val="a9"/>
@@ -6476,7 +6350,7 @@
       <w:r>
         <w:t xml:space="preserve"> кода</w:t>
       </w:r>
-      <w:bookmarkEnd w:id="6"/>
+      <w:bookmarkEnd w:id="5"/>
     </w:p>
     <w:p>
       <w:pPr>
@@ -6503,7 +6377,7 @@
                     <pic:cNvPicPr/>
                   </pic:nvPicPr>
                   <pic:blipFill>
-                    <a:blip r:embed="rId6"/>
+                    <a:blip r:embed="rId8"/>
                     <a:stretch>
                       <a:fillRect/>
                     </a:stretch>
@@ -6705,7 +6579,7 @@
                     <pic:cNvPicPr/>
                   </pic:nvPicPr>
                   <pic:blipFill>
-                    <a:blip r:embed="rId7"/>
+                    <a:blip r:embed="rId9"/>
                     <a:stretch>
                       <a:fillRect/>
                     </a:stretch>
@@ -6830,7 +6704,7 @@
                     <pic:cNvPicPr/>
                   </pic:nvPicPr>
                   <pic:blipFill>
-                    <a:blip r:embed="rId8"/>
+                    <a:blip r:embed="rId10"/>
                     <a:stretch>
                       <a:fillRect/>
                     </a:stretch>
@@ -6900,7 +6774,7 @@
                     <pic:cNvPicPr/>
                   </pic:nvPicPr>
                   <pic:blipFill>
-                    <a:blip r:embed="rId9"/>
+                    <a:blip r:embed="rId11"/>
                     <a:stretch>
                       <a:fillRect/>
                     </a:stretch>
@@ -7177,7 +7051,7 @@
                     <pic:cNvPicPr/>
                   </pic:nvPicPr>
                   <pic:blipFill>
-                    <a:blip r:embed="rId10"/>
+                    <a:blip r:embed="rId12"/>
                     <a:stretch>
                       <a:fillRect/>
                     </a:stretch>
@@ -7273,6 +7147,7 @@
         <w:pStyle w:val="af2"/>
       </w:pPr>
       <w:r>
+        <w:lastRenderedPageBreak/>
         <w:t>Затем программа говорит калькулятору, что теперь мы будем складывать:</w:t>
       </w:r>
     </w:p>
@@ -7281,7 +7156,6 @@
         <w:pStyle w:val="af2"/>
       </w:pPr>
       <w:r>
-        <w:lastRenderedPageBreak/>
         <w:t xml:space="preserve">Теперь калькулятор знает, </w:t>
       </w:r>
       <w:r>
@@ -7337,7 +7211,7 @@
                     <pic:cNvPicPr/>
                   </pic:nvPicPr>
                   <pic:blipFill>
-                    <a:blip r:embed="rId11"/>
+                    <a:blip r:embed="rId13"/>
                     <a:stretch>
                       <a:fillRect/>
                     </a:stretch>
@@ -7403,7 +7277,6 @@
         <w:pStyle w:val="af2"/>
       </w:pPr>
       <w:r>
-        <w:lastRenderedPageBreak/>
         <w:t>Когда пользователь нажимает на кнопку "=", выполняется этот код.</w:t>
       </w:r>
     </w:p>
@@ -7623,7 +7496,7 @@
                     <pic:cNvPicPr/>
                   </pic:nvPicPr>
                   <pic:blipFill>
-                    <a:blip r:embed="rId12"/>
+                    <a:blip r:embed="rId14"/>
                     <a:stretch>
                       <a:fillRect/>
                     </a:stretch>
@@ -7693,7 +7566,7 @@
                     <pic:cNvPicPr/>
                   </pic:nvPicPr>
                   <pic:blipFill>
-                    <a:blip r:embed="rId13"/>
+                    <a:blip r:embed="rId15"/>
                     <a:stretch>
                       <a:fillRect/>
                     </a:stretch>
@@ -7767,7 +7640,7 @@
                     <pic:cNvPicPr/>
                   </pic:nvPicPr>
                   <pic:blipFill>
-                    <a:blip r:embed="rId14"/>
+                    <a:blip r:embed="rId16"/>
                     <a:stretch>
                       <a:fillRect/>
                     </a:stretch>
@@ -7833,7 +7706,13 @@
         <w:ind w:left="0" w:firstLine="709"/>
       </w:pPr>
       <w:r>
-        <w:t>Два возможных сценария при нажатии:</w:t>
+        <w:t>Два возможных сценария</w:t>
+      </w:r>
+      <w:r>
+        <w:t xml:space="preserve"> </w:t>
+      </w:r>
+      <w:r>
+        <w:t>при нажатии:</w:t>
       </w:r>
     </w:p>
     <w:p>
@@ -7841,7 +7720,19 @@
         <w:pStyle w:val="af2"/>
       </w:pPr>
       <w:r>
-        <w:t>Если начинается новый ввод (после операции или очистки) → добавляет "0."</w:t>
+        <w:t>Если начинается</w:t>
+      </w:r>
+      <w:r>
+        <w:t xml:space="preserve"> </w:t>
+      </w:r>
+      <w:r>
+        <w:t>новый ввод</w:t>
+      </w:r>
+      <w:r>
+        <w:t xml:space="preserve"> </w:t>
+      </w:r>
+      <w:r>
+        <w:t>(после операции или очистки) → добавляет "0."</w:t>
       </w:r>
     </w:p>
     <w:p>
@@ -7849,7 +7740,19 @@
         <w:pStyle w:val="af2"/>
       </w:pPr>
       <w:r>
-        <w:t>Если продолжается текущий ввод → добавляет точку, если её ещё нет</w:t>
+        <w:t>Если продолжается</w:t>
+      </w:r>
+      <w:r>
+        <w:t xml:space="preserve"> </w:t>
+      </w:r>
+      <w:r>
+        <w:t>текущий ввод</w:t>
+      </w:r>
+      <w:r>
+        <w:t xml:space="preserve"> </w:t>
+      </w:r>
+      <w:r>
+        <w:t>→ добавляет точку, если её ещё нет</w:t>
       </w:r>
     </w:p>
     <w:p>
@@ -7870,7 +7773,13 @@
         <w:pStyle w:val="af2"/>
       </w:pPr>
       <w:r>
-        <w:t>Предотвращает появление нескольких точек в одном числе</w:t>
+        <w:t>Предотвращает появление</w:t>
+      </w:r>
+      <w:r>
+        <w:t xml:space="preserve"> </w:t>
+      </w:r>
+      <w:r>
+        <w:t>нескольких точек в одном числе</w:t>
       </w:r>
     </w:p>
     <w:p>
@@ -7878,7 +7787,13 @@
         <w:pStyle w:val="af2"/>
       </w:pPr>
       <w:r>
-        <w:t>Автоматически добавляет ноль перед точкой, если она нажата первой</w:t>
+        <w:t>Автоматически добавляет</w:t>
+      </w:r>
+      <w:r>
+        <w:t xml:space="preserve"> </w:t>
+      </w:r>
+      <w:r>
+        <w:t>ноль перед точкой, если она нажата первой</w:t>
       </w:r>
     </w:p>
     <w:p>
@@ -7900,11 +7815,17 @@
       </w:pPr>
       <w:proofErr w:type="spellStart"/>
       <w:r>
-        <w:t>vvod</w:t>
+        <w:t>V</w:t>
+      </w:r>
+      <w:r>
+        <w:t>vod</w:t>
       </w:r>
       <w:proofErr w:type="spellEnd"/>
       <w:r>
-        <w:t> - строка текущего ввода (то, что отображается на экране)</w:t>
+        <w:t xml:space="preserve"> </w:t>
+      </w:r>
+      <w:r>
+        <w:t>- строка текущего ввода (то, что отображается на экране)</w:t>
       </w:r>
     </w:p>
     <w:p>
@@ -7917,7 +7838,10 @@
       </w:r>
       <w:proofErr w:type="spellEnd"/>
       <w:r>
-        <w:t> - флаг, указывающий, начинаем ли мы новое число</w:t>
+        <w:t xml:space="preserve"> </w:t>
+      </w:r>
+      <w:r>
+        <w:t>- флаг, указывающий, начинаем ли мы новое число</w:t>
       </w:r>
     </w:p>
     <w:p>
@@ -7951,7 +7875,7 @@
                     <pic:cNvPicPr/>
                   </pic:nvPicPr>
                   <pic:blipFill>
-                    <a:blip r:embed="rId15"/>
+                    <a:blip r:embed="rId17"/>
                     <a:stretch>
                       <a:fillRect/>
                     </a:stretch>
@@ -7975,9 +7899,6 @@
     <w:p>
       <w:pPr>
         <w:pStyle w:val="af0"/>
-        <w:rPr>
-          <w:lang w:val="en-US"/>
-        </w:rPr>
       </w:pPr>
       <w:r>
         <w:t xml:space="preserve">Рисунок </w:t>
@@ -7997,9 +7918,6 @@
     <w:p>
       <w:pPr>
         <w:pStyle w:val="af2"/>
-        <w:rPr>
-          <w:lang w:val="en-US"/>
-        </w:rPr>
       </w:pPr>
     </w:p>
     <w:p>
@@ -8023,7 +7941,10 @@
       </w:r>
       <w:proofErr w:type="spellEnd"/>
       <w:r>
-        <w:t> - хранит числовое значение в памяти между операциями</w:t>
+        <w:t xml:space="preserve"> </w:t>
+      </w:r>
+      <w:r>
+        <w:t>- хранит числовое значение в памяти между операциями</w:t>
       </w:r>
     </w:p>
     <w:p>
@@ -8099,17 +8020,36 @@
           <w:numId w:val="32"/>
         </w:numPr>
         <w:ind w:left="0" w:firstLine="709"/>
-      </w:pPr>
-      <w:r>
-        <w:t xml:space="preserve">MR (Memory </w:t>
-      </w:r>
-      <w:proofErr w:type="spellStart"/>
-      <w:r>
-        <w:t>Recall</w:t>
-      </w:r>
-      <w:proofErr w:type="spellEnd"/>
-      <w:r>
-        <w:t>) - Вызов из памяти</w:t>
+        <w:rPr>
+          <w:lang w:val="en-US"/>
+        </w:rPr>
+      </w:pPr>
+      <w:r>
+        <w:rPr>
+          <w:lang w:val="en-US"/>
+        </w:rPr>
+        <w:t xml:space="preserve">MR (Memory Recall) - </w:t>
+      </w:r>
+      <w:r>
+        <w:t>Вызов</w:t>
+      </w:r>
+      <w:r>
+        <w:rPr>
+          <w:lang w:val="en-US"/>
+        </w:rPr>
+        <w:t xml:space="preserve"> </w:t>
+      </w:r>
+      <w:r>
+        <w:t>из</w:t>
+      </w:r>
+      <w:r>
+        <w:rPr>
+          <w:lang w:val="en-US"/>
+        </w:rPr>
+        <w:t xml:space="preserve"> </w:t>
+      </w:r>
+      <w:r>
+        <w:t>памяти</w:t>
       </w:r>
     </w:p>
     <w:p>
@@ -8326,7 +8266,7 @@
                     <pic:cNvPicPr/>
                   </pic:nvPicPr>
                   <pic:blipFill>
-                    <a:blip r:embed="rId16"/>
+                    <a:blip r:embed="rId18"/>
                     <a:stretch>
                       <a:fillRect/>
                     </a:stretch>
@@ -8399,7 +8339,7 @@
                     <pic:cNvPicPr/>
                   </pic:nvPicPr>
                   <pic:blipFill>
-                    <a:blip r:embed="rId17"/>
+                    <a:blip r:embed="rId19"/>
                     <a:stretch>
                       <a:fillRect/>
                     </a:stretch>
@@ -8470,7 +8410,7 @@
                     <pic:cNvPicPr/>
                   </pic:nvPicPr>
                   <pic:blipFill>
-                    <a:blip r:embed="rId18"/>
+                    <a:blip r:embed="rId20"/>
                     <a:stretch>
                       <a:fillRect/>
                     </a:stretch>
@@ -8543,7 +8483,7 @@
                     <pic:cNvPicPr/>
                   </pic:nvPicPr>
                   <pic:blipFill>
-                    <a:blip r:embed="rId19"/>
+                    <a:blip r:embed="rId21"/>
                     <a:stretch>
                       <a:fillRect/>
                     </a:stretch>
@@ -8617,7 +8557,7 @@
           <w:bCs/>
         </w:rPr>
       </w:pPr>
-      <w:bookmarkStart w:id="7" w:name="_Toc198850620"/>
+      <w:bookmarkStart w:id="6" w:name="_Toc198851439"/>
       <w:r>
         <w:rPr>
           <w:rStyle w:val="a9"/>
@@ -8660,7 +8600,7 @@
         </w:rPr>
         <w:t>end</w:t>
       </w:r>
-      <w:bookmarkEnd w:id="7"/>
+      <w:bookmarkEnd w:id="6"/>
     </w:p>
     <w:p>
       <w:pPr>
@@ -8687,7 +8627,7 @@
                     <pic:cNvPicPr/>
                   </pic:nvPicPr>
                   <pic:blipFill>
-                    <a:blip r:embed="rId20"/>
+                    <a:blip r:embed="rId22"/>
                     <a:stretch>
                       <a:fillRect/>
                     </a:stretch>
@@ -8741,7 +8681,6 @@
           <w:noProof/>
           <w:lang w:eastAsia="ru-RU"/>
         </w:rPr>
-        <w:lastRenderedPageBreak/>
         <w:drawing>
           <wp:inline distT="0" distB="0" distL="0" distR="0" wp14:anchorId="17474F3A" wp14:editId="25B73093">
             <wp:extent cx="4829849" cy="2372056"/>
@@ -8758,7 +8697,7 @@
                     <pic:cNvPicPr/>
                   </pic:nvPicPr>
                   <pic:blipFill>
-                    <a:blip r:embed="rId21"/>
+                    <a:blip r:embed="rId23"/>
                     <a:stretch>
                       <a:fillRect/>
                     </a:stretch>
@@ -8828,7 +8767,7 @@
                     <pic:cNvPicPr/>
                   </pic:nvPicPr>
                   <pic:blipFill>
-                    <a:blip r:embed="rId22"/>
+                    <a:blip r:embed="rId24"/>
                     <a:stretch>
                       <a:fillRect/>
                     </a:stretch>
@@ -8885,7 +8824,6 @@
           <w:noProof/>
           <w:lang w:eastAsia="ru-RU"/>
         </w:rPr>
-        <w:lastRenderedPageBreak/>
         <w:drawing>
           <wp:inline distT="0" distB="0" distL="0" distR="0" wp14:anchorId="631AB522" wp14:editId="75970693">
             <wp:extent cx="4073781" cy="6549656"/>
@@ -8902,7 +8840,7 @@
                     <pic:cNvPicPr/>
                   </pic:nvPicPr>
                   <pic:blipFill>
-                    <a:blip r:embed="rId23"/>
+                    <a:blip r:embed="rId25"/>
                     <a:stretch>
                       <a:fillRect/>
                     </a:stretch>
@@ -9037,7 +8975,7 @@
                     <pic:cNvPicPr/>
                   </pic:nvPicPr>
                   <pic:blipFill>
-                    <a:blip r:embed="rId24"/>
+                    <a:blip r:embed="rId26"/>
                     <a:stretch>
                       <a:fillRect/>
                     </a:stretch>
@@ -9124,7 +9062,6 @@
           <w:sz w:val="28"/>
           <w:szCs w:val="22"/>
         </w:rPr>
-        <w:lastRenderedPageBreak/>
         <w:t>0dp</w:t>
       </w:r>
       <w:r>
@@ -9184,7 +9121,7 @@
                     <pic:cNvPicPr/>
                   </pic:nvPicPr>
                   <pic:blipFill>
-                    <a:blip r:embed="rId25"/>
+                    <a:blip r:embed="rId27"/>
                     <a:stretch>
                       <a:fillRect/>
                     </a:stretch>
@@ -9342,16 +9279,17 @@
         <w:t>Поставленная задача и цель выполнены успешно.</w:t>
       </w:r>
     </w:p>
+    <w:p/>
     <w:p>
       <w:pPr>
-        <w:rPr>
-          <w:rFonts w:ascii="Times New Roman" w:hAnsi="Times New Roman"/>
-          <w:sz w:val="28"/>
-        </w:rPr>
-      </w:pPr>
-      <w:r>
-        <w:br w:type="page"/>
-      </w:r>
+        <w:sectPr>
+          <w:footerReference w:type="default" r:id="rId28"/>
+          <w:pgSz w:w="11906" w:h="16838"/>
+          <w:pgMar w:top="1134" w:right="850" w:bottom="1134" w:left="1701" w:header="708" w:footer="708" w:gutter="0"/>
+          <w:cols w:space="708"/>
+          <w:docGrid w:linePitch="360"/>
+        </w:sectPr>
+      </w:pPr>
     </w:p>
     <w:tbl>
       <w:tblPr>
@@ -15812,6 +15750,7 @@
       </w:pPr>
     </w:p>
     <w:sectPr>
+      <w:footerReference w:type="default" r:id="rId29"/>
       <w:pgSz w:w="11906" w:h="16838"/>
       <w:pgMar w:top="1134" w:right="850" w:bottom="1134" w:left="1701" w:header="708" w:footer="708" w:gutter="0"/>
       <w:cols w:space="708"/>
@@ -15819,6 +15758,108 @@
     </w:sectPr>
   </w:body>
 </w:document>
+</file>
+
+<file path=word/endnotes.xml><?xml version="1.0" encoding="utf-8"?>
+<w:endnotes xmlns:wpc="http://schemas.microsoft.com/office/word/2010/wordprocessingCanvas" xmlns:cx="http://schemas.microsoft.com/office/drawing/2014/chartex" xmlns:cx1="http://schemas.microsoft.com/office/drawing/2015/9/8/chartex" xmlns:cx2="http://schemas.microsoft.com/office/drawing/2015/10/21/chartex" xmlns:cx3="http://schemas.microsoft.com/office/drawing/2016/5/9/chartex" xmlns:cx4="http://schemas.microsoft.com/office/drawing/2016/5/10/chartex" xmlns:cx5="http://schemas.microsoft.com/office/drawing/2016/5/11/chartex" xmlns:cx6="http://schemas.microsoft.com/office/drawing/2016/5/12/chartex" xmlns:cx7="http://schemas.microsoft.com/office/drawing/2016/5/13/chartex" xmlns:cx8="http://schemas.microsoft.com/office/drawing/2016/5/14/chartex" xmlns:mc="http://schemas.openxmlformats.org/markup-compatibility/2006" xmlns:aink="http://schemas.microsoft.com/office/drawing/2016/ink" xmlns:am3d="http://schemas.microsoft.com/office/drawing/2017/model3d" xmlns:o="urn:schemas-microsoft-com:office:office" xmlns:oel="http://schemas.microsoft.com/office/2019/extlst" xmlns:r="http://schemas.openxmlformats.org/officeDocument/2006/relationships" xmlns:m="http://schemas.openxmlformats.org/officeDocument/2006/math" xmlns:v="urn:schemas-microsoft-com:vml" xmlns:wp14="http://schemas.microsoft.com/office/word/2010/wordprocessingDrawing" xmlns:wp="http://schemas.openxmlformats.org/drawingml/2006/wordprocessingDrawing" xmlns:w10="urn:schemas-microsoft-com:office:word" xmlns:w="http://schemas.openxmlformats.org/wordprocessingml/2006/main" xmlns:w14="http://schemas.microsoft.com/office/word/2010/wordml" xmlns:w15="http://schemas.microsoft.com/office/word/2012/wordml" xmlns:w16cex="http://schemas.microsoft.com/office/word/2018/wordml/cex" xmlns:w16cid="http://schemas.microsoft.com/office/word/2016/wordml/cid" xmlns:w16="http://schemas.microsoft.com/office/word/2018/wordml" xmlns:w16du="http://schemas.microsoft.com/office/word/2023/wordml/word16du" xmlns:w16sdtdh="http://schemas.microsoft.com/office/word/2020/wordml/sdtdatahash" xmlns:w16sdtfl="http://schemas.microsoft.com/office/word/2024/wordml/sdtformatlock" xmlns:w16se="http://schemas.microsoft.com/office/word/2015/wordml/symex" xmlns:wpg="http://schemas.microsoft.com/office/word/2010/wordprocessingGroup" xmlns:wpi="http://schemas.microsoft.com/office/word/2010/wordprocessingInk" xmlns:wne="http://schemas.microsoft.com/office/word/2006/wordml" xmlns:wps="http://schemas.microsoft.com/office/word/2010/wordprocessingShape" mc:Ignorable="w14 w15 w16se w16cid w16 w16cex w16sdtdh w16sdtfl w16du wp14">
+  <w:endnote w:type="separator" w:id="-1">
+    <w:p>
+      <w:pPr>
+        <w:spacing w:after="0" w:line="240" w:lineRule="auto"/>
+      </w:pPr>
+      <w:r>
+        <w:separator/>
+      </w:r>
+    </w:p>
+  </w:endnote>
+  <w:endnote w:type="continuationSeparator" w:id="0">
+    <w:p>
+      <w:pPr>
+        <w:spacing w:after="0" w:line="240" w:lineRule="auto"/>
+      </w:pPr>
+      <w:r>
+        <w:continuationSeparator/>
+      </w:r>
+    </w:p>
+  </w:endnote>
+</w:endnotes>
+</file>
+
+<file path=word/footer1.xml><?xml version="1.0" encoding="utf-8"?>
+<w:ftr xmlns:wpc="http://schemas.microsoft.com/office/word/2010/wordprocessingCanvas" xmlns:cx="http://schemas.microsoft.com/office/drawing/2014/chartex" xmlns:cx1="http://schemas.microsoft.com/office/drawing/2015/9/8/chartex" xmlns:cx2="http://schemas.microsoft.com/office/drawing/2015/10/21/chartex" xmlns:cx3="http://schemas.microsoft.com/office/drawing/2016/5/9/chartex" xmlns:cx4="http://schemas.microsoft.com/office/drawing/2016/5/10/chartex" xmlns:cx5="http://schemas.microsoft.com/office/drawing/2016/5/11/chartex" xmlns:cx6="http://schemas.microsoft.com/office/drawing/2016/5/12/chartex" xmlns:cx7="http://schemas.microsoft.com/office/drawing/2016/5/13/chartex" xmlns:cx8="http://schemas.microsoft.com/office/drawing/2016/5/14/chartex" xmlns:mc="http://schemas.openxmlformats.org/markup-compatibility/2006" xmlns:aink="http://schemas.microsoft.com/office/drawing/2016/ink" xmlns:am3d="http://schemas.microsoft.com/office/drawing/2017/model3d" xmlns:o="urn:schemas-microsoft-com:office:office" xmlns:oel="http://schemas.microsoft.com/office/2019/extlst" xmlns:r="http://schemas.openxmlformats.org/officeDocument/2006/relationships" xmlns:m="http://schemas.openxmlformats.org/officeDocument/2006/math" xmlns:v="urn:schemas-microsoft-com:vml" xmlns:wp14="http://schemas.microsoft.com/office/word/2010/wordprocessingDrawing" xmlns:wp="http://schemas.openxmlformats.org/drawingml/2006/wordprocessingDrawing" xmlns:w10="urn:schemas-microsoft-com:office:word" xmlns:w="http://schemas.openxmlformats.org/wordprocessingml/2006/main" xmlns:w14="http://schemas.microsoft.com/office/word/2010/wordml" xmlns:w15="http://schemas.microsoft.com/office/word/2012/wordml" xmlns:w16cex="http://schemas.microsoft.com/office/word/2018/wordml/cex" xmlns:w16cid="http://schemas.microsoft.com/office/word/2016/wordml/cid" xmlns:w16="http://schemas.microsoft.com/office/word/2018/wordml" xmlns:w16du="http://schemas.microsoft.com/office/word/2023/wordml/word16du" xmlns:w16sdtdh="http://schemas.microsoft.com/office/word/2020/wordml/sdtdatahash" xmlns:w16sdtfl="http://schemas.microsoft.com/office/word/2024/wordml/sdtformatlock" xmlns:w16se="http://schemas.microsoft.com/office/word/2015/wordml/symex" xmlns:wpg="http://schemas.microsoft.com/office/word/2010/wordprocessingGroup" xmlns:wpi="http://schemas.microsoft.com/office/word/2010/wordprocessingInk" xmlns:wne="http://schemas.microsoft.com/office/word/2006/wordml" xmlns:wps="http://schemas.microsoft.com/office/word/2010/wordprocessingShape" mc:Ignorable="w14 w15 w16se w16cid w16 w16cex w16sdtdh w16sdtfl w16du wp14">
+  <w:sdt>
+    <w:sdtPr>
+      <w:id w:val="-766929377"/>
+      <w:docPartObj>
+        <w:docPartGallery w:val="Page Numbers (Bottom of Page)"/>
+        <w:docPartUnique/>
+      </w:docPartObj>
+    </w:sdtPr>
+    <w:sdtContent>
+      <w:p>
+        <w:pPr>
+          <w:pStyle w:val="af6"/>
+          <w:jc w:val="center"/>
+        </w:pPr>
+        <w:r>
+          <w:fldChar w:fldCharType="begin"/>
+        </w:r>
+        <w:r>
+          <w:instrText>PAGE   \* MERGEFORMAT</w:instrText>
+        </w:r>
+        <w:r>
+          <w:fldChar w:fldCharType="separate"/>
+        </w:r>
+        <w:r>
+          <w:t>2</w:t>
+        </w:r>
+        <w:r>
+          <w:fldChar w:fldCharType="end"/>
+        </w:r>
+      </w:p>
+    </w:sdtContent>
+  </w:sdt>
+  <w:p>
+    <w:pPr>
+      <w:pStyle w:val="af6"/>
+    </w:pPr>
+  </w:p>
+</w:ftr>
+</file>
+
+<file path=word/footer2.xml><?xml version="1.0" encoding="utf-8"?>
+<w:ftr xmlns:wpc="http://schemas.microsoft.com/office/word/2010/wordprocessingCanvas" xmlns:cx="http://schemas.microsoft.com/office/drawing/2014/chartex" xmlns:cx1="http://schemas.microsoft.com/office/drawing/2015/9/8/chartex" xmlns:cx2="http://schemas.microsoft.com/office/drawing/2015/10/21/chartex" xmlns:cx3="http://schemas.microsoft.com/office/drawing/2016/5/9/chartex" xmlns:cx4="http://schemas.microsoft.com/office/drawing/2016/5/10/chartex" xmlns:cx5="http://schemas.microsoft.com/office/drawing/2016/5/11/chartex" xmlns:cx6="http://schemas.microsoft.com/office/drawing/2016/5/12/chartex" xmlns:cx7="http://schemas.microsoft.com/office/drawing/2016/5/13/chartex" xmlns:cx8="http://schemas.microsoft.com/office/drawing/2016/5/14/chartex" xmlns:mc="http://schemas.openxmlformats.org/markup-compatibility/2006" xmlns:aink="http://schemas.microsoft.com/office/drawing/2016/ink" xmlns:am3d="http://schemas.microsoft.com/office/drawing/2017/model3d" xmlns:o="urn:schemas-microsoft-com:office:office" xmlns:oel="http://schemas.microsoft.com/office/2019/extlst" xmlns:r="http://schemas.openxmlformats.org/officeDocument/2006/relationships" xmlns:m="http://schemas.openxmlformats.org/officeDocument/2006/math" xmlns:v="urn:schemas-microsoft-com:vml" xmlns:wp14="http://schemas.microsoft.com/office/word/2010/wordprocessingDrawing" xmlns:wp="http://schemas.openxmlformats.org/drawingml/2006/wordprocessingDrawing" xmlns:w10="urn:schemas-microsoft-com:office:word" xmlns:w="http://schemas.openxmlformats.org/wordprocessingml/2006/main" xmlns:w14="http://schemas.microsoft.com/office/word/2010/wordml" xmlns:w15="http://schemas.microsoft.com/office/word/2012/wordml" xmlns:w16cex="http://schemas.microsoft.com/office/word/2018/wordml/cex" xmlns:w16cid="http://schemas.microsoft.com/office/word/2016/wordml/cid" xmlns:w16="http://schemas.microsoft.com/office/word/2018/wordml" xmlns:w16du="http://schemas.microsoft.com/office/word/2023/wordml/word16du" xmlns:w16sdtdh="http://schemas.microsoft.com/office/word/2020/wordml/sdtdatahash" xmlns:w16sdtfl="http://schemas.microsoft.com/office/word/2024/wordml/sdtformatlock" xmlns:w16se="http://schemas.microsoft.com/office/word/2015/wordml/symex" xmlns:wpg="http://schemas.microsoft.com/office/word/2010/wordprocessingGroup" xmlns:wpi="http://schemas.microsoft.com/office/word/2010/wordprocessingInk" xmlns:wne="http://schemas.microsoft.com/office/word/2006/wordml" xmlns:wps="http://schemas.microsoft.com/office/word/2010/wordprocessingShape" mc:Ignorable="w14 w15 w16se w16cid w16 w16cex w16sdtdh w16sdtfl w16du wp14">
+  <w:p>
+    <w:pPr>
+      <w:pStyle w:val="af6"/>
+    </w:pPr>
+  </w:p>
+</w:ftr>
+</file>
+
+<file path=word/footnotes.xml><?xml version="1.0" encoding="utf-8"?>
+<w:footnotes xmlns:wpc="http://schemas.microsoft.com/office/word/2010/wordprocessingCanvas" xmlns:cx="http://schemas.microsoft.com/office/drawing/2014/chartex" xmlns:cx1="http://schemas.microsoft.com/office/drawing/2015/9/8/chartex" xmlns:cx2="http://schemas.microsoft.com/office/drawing/2015/10/21/chartex" xmlns:cx3="http://schemas.microsoft.com/office/drawing/2016/5/9/chartex" xmlns:cx4="http://schemas.microsoft.com/office/drawing/2016/5/10/chartex" xmlns:cx5="http://schemas.microsoft.com/office/drawing/2016/5/11/chartex" xmlns:cx6="http://schemas.microsoft.com/office/drawing/2016/5/12/chartex" xmlns:cx7="http://schemas.microsoft.com/office/drawing/2016/5/13/chartex" xmlns:cx8="http://schemas.microsoft.com/office/drawing/2016/5/14/chartex" xmlns:mc="http://schemas.openxmlformats.org/markup-compatibility/2006" xmlns:aink="http://schemas.microsoft.com/office/drawing/2016/ink" xmlns:am3d="http://schemas.microsoft.com/office/drawing/2017/model3d" xmlns:o="urn:schemas-microsoft-com:office:office" xmlns:oel="http://schemas.microsoft.com/office/2019/extlst" xmlns:r="http://schemas.openxmlformats.org/officeDocument/2006/relationships" xmlns:m="http://schemas.openxmlformats.org/officeDocument/2006/math" xmlns:v="urn:schemas-microsoft-com:vml" xmlns:wp14="http://schemas.microsoft.com/office/word/2010/wordprocessingDrawing" xmlns:wp="http://schemas.openxmlformats.org/drawingml/2006/wordprocessingDrawing" xmlns:w10="urn:schemas-microsoft-com:office:word" xmlns:w="http://schemas.openxmlformats.org/wordprocessingml/2006/main" xmlns:w14="http://schemas.microsoft.com/office/word/2010/wordml" xmlns:w15="http://schemas.microsoft.com/office/word/2012/wordml" xmlns:w16cex="http://schemas.microsoft.com/office/word/2018/wordml/cex" xmlns:w16cid="http://schemas.microsoft.com/office/word/2016/wordml/cid" xmlns:w16="http://schemas.microsoft.com/office/word/2018/wordml" xmlns:w16du="http://schemas.microsoft.com/office/word/2023/wordml/word16du" xmlns:w16sdtdh="http://schemas.microsoft.com/office/word/2020/wordml/sdtdatahash" xmlns:w16sdtfl="http://schemas.microsoft.com/office/word/2024/wordml/sdtformatlock" xmlns:w16se="http://schemas.microsoft.com/office/word/2015/wordml/symex" xmlns:wpg="http://schemas.microsoft.com/office/word/2010/wordprocessingGroup" xmlns:wpi="http://schemas.microsoft.com/office/word/2010/wordprocessingInk" xmlns:wne="http://schemas.microsoft.com/office/word/2006/wordml" xmlns:wps="http://schemas.microsoft.com/office/word/2010/wordprocessingShape" mc:Ignorable="w14 w15 w16se w16cid w16 w16cex w16sdtdh w16sdtfl w16du wp14">
+  <w:footnote w:type="separator" w:id="-1">
+    <w:p>
+      <w:pPr>
+        <w:spacing w:after="0" w:line="240" w:lineRule="auto"/>
+      </w:pPr>
+      <w:r>
+        <w:separator/>
+      </w:r>
+    </w:p>
+  </w:footnote>
+  <w:footnote w:type="continuationSeparator" w:id="0">
+    <w:p>
+      <w:pPr>
+        <w:spacing w:after="0" w:line="240" w:lineRule="auto"/>
+      </w:pPr>
+      <w:r>
+        <w:continuationSeparator/>
+      </w:r>
+    </w:p>
+  </w:footnote>
+</w:footnotes>
 </file>
 
 <file path=word/numbering.xml><?xml version="1.0" encoding="utf-8"?>
@@ -23158,6 +23199,50 @@
       <w:sz w:val="28"/>
     </w:rPr>
   </w:style>
+  <w:style w:type="paragraph" w:styleId="af4">
+    <w:name w:val="header"/>
+    <w:basedOn w:val="a"/>
+    <w:link w:val="af5"/>
+    <w:uiPriority w:val="99"/>
+    <w:unhideWhenUsed/>
+    <w:rsid w:val="006C7F59"/>
+    <w:pPr>
+      <w:tabs>
+        <w:tab w:val="center" w:pos="4677"/>
+        <w:tab w:val="right" w:pos="9355"/>
+      </w:tabs>
+      <w:spacing w:after="0" w:line="240" w:lineRule="auto"/>
+    </w:pPr>
+  </w:style>
+  <w:style w:type="character" w:customStyle="1" w:styleId="af5">
+    <w:name w:val="Верхний колонтитул Знак"/>
+    <w:basedOn w:val="a1"/>
+    <w:link w:val="af4"/>
+    <w:uiPriority w:val="99"/>
+    <w:rsid w:val="006C7F59"/>
+  </w:style>
+  <w:style w:type="paragraph" w:styleId="af6">
+    <w:name w:val="footer"/>
+    <w:basedOn w:val="a"/>
+    <w:link w:val="af7"/>
+    <w:uiPriority w:val="99"/>
+    <w:unhideWhenUsed/>
+    <w:rsid w:val="006C7F59"/>
+    <w:pPr>
+      <w:tabs>
+        <w:tab w:val="center" w:pos="4677"/>
+        <w:tab w:val="right" w:pos="9355"/>
+      </w:tabs>
+      <w:spacing w:after="0" w:line="240" w:lineRule="auto"/>
+    </w:pPr>
+  </w:style>
+  <w:style w:type="character" w:customStyle="1" w:styleId="af7">
+    <w:name w:val="Нижний колонтитул Знак"/>
+    <w:basedOn w:val="a1"/>
+    <w:link w:val="af6"/>
+    <w:uiPriority w:val="99"/>
+    <w:rsid w:val="006C7F59"/>
+  </w:style>
 </w:styles>
 </file>
 
